--- a/docs/templateJustificacion.docx
+++ b/docs/templateJustificacion.docx
@@ -1,20 +1,29 @@
 
 <file path=word/document.xml><?xml version="1.0" encoding="utf-8"?>
-<w:document xmlns:wpc="http://schemas.microsoft.com/office/word/2010/wordprocessingCanvas" xmlns:cx="http://schemas.microsoft.com/office/drawing/2014/chartex" xmlns:cx1="http://schemas.microsoft.com/office/drawing/2015/9/8/chartex" xmlns:cx2="http://schemas.microsoft.com/office/drawing/2015/10/21/chartex" xmlns:cx3="http://schemas.microsoft.com/office/drawing/2016/5/9/chartex" xmlns:cx4="http://schemas.microsoft.com/office/drawing/2016/5/10/chartex" xmlns:cx5="http://schemas.microsoft.com/office/drawing/2016/5/11/chartex" xmlns:cx6="http://schemas.microsoft.com/office/drawing/2016/5/12/chartex" xmlns:cx7="http://schemas.microsoft.com/office/drawing/2016/5/13/chartex" xmlns:cx8="http://schemas.microsoft.com/office/drawing/2016/5/14/chartex" xmlns:mc="http://schemas.openxmlformats.org/markup-compatibility/2006" xmlns:aink="http://schemas.microsoft.com/office/drawing/2016/ink" xmlns:am3d="http://schemas.microsoft.com/office/drawing/2017/model3d" xmlns:o="urn:schemas-microsoft-com:office:office" xmlns:oel="http://schemas.microsoft.com/office/2019/extlst" xmlns:r="http://schemas.openxmlformats.org/officeDocument/2006/relationships" xmlns:m="http://schemas.openxmlformats.org/officeDocument/2006/math" xmlns:v="urn:schemas-microsoft-com:vml" xmlns:wp14="http://schemas.microsoft.com/office/word/2010/wordprocessingDrawing" xmlns:wp="http://schemas.openxmlformats.org/drawingml/2006/wordprocessingDrawing" xmlns:w10="urn:schemas-microsoft-com:office:word" xmlns:w="http://schemas.openxmlformats.org/wordprocessingml/2006/main" xmlns:w14="http://schemas.microsoft.com/office/word/2010/wordml" xmlns:w15="http://schemas.microsoft.com/office/word/2012/wordml" xmlns:w16cex="http://schemas.microsoft.com/office/word/2018/wordml/cex" xmlns:w16cid="http://schemas.microsoft.com/office/word/2016/wordml/cid" xmlns:w16="http://schemas.microsoft.com/office/word/2018/wordml" xmlns:w16sdtdh="http://schemas.microsoft.com/office/word/2020/wordml/sdtdatahash" xmlns:w16se="http://schemas.microsoft.com/office/word/2015/wordml/symex" xmlns:wpg="http://schemas.microsoft.com/office/word/2010/wordprocessingGroup" xmlns:wpi="http://schemas.microsoft.com/office/word/2010/wordprocessingInk" xmlns:wne="http://schemas.microsoft.com/office/word/2006/wordml" xmlns:wps="http://schemas.microsoft.com/office/word/2010/wordprocessingShape" mc:Ignorable="w14 w15 w16se w16cid w16 w16cex w16sdtdh wp14">
+<w:document xmlns:wpc="http://schemas.microsoft.com/office/word/2010/wordprocessingCanvas" xmlns:cx="http://schemas.microsoft.com/office/drawing/2014/chartex" xmlns:cx1="http://schemas.microsoft.com/office/drawing/2015/9/8/chartex" xmlns:cx2="http://schemas.microsoft.com/office/drawing/2015/10/21/chartex" xmlns:cx3="http://schemas.microsoft.com/office/drawing/2016/5/9/chartex" xmlns:cx4="http://schemas.microsoft.com/office/drawing/2016/5/10/chartex" xmlns:cx5="http://schemas.microsoft.com/office/drawing/2016/5/11/chartex" xmlns:cx6="http://schemas.microsoft.com/office/drawing/2016/5/12/chartex" xmlns:cx7="http://schemas.microsoft.com/office/drawing/2016/5/13/chartex" xmlns:cx8="http://schemas.microsoft.com/office/drawing/2016/5/14/chartex" xmlns:mc="http://schemas.openxmlformats.org/markup-compatibility/2006" xmlns:aink="http://schemas.microsoft.com/office/drawing/2016/ink" xmlns:am3d="http://schemas.microsoft.com/office/drawing/2017/model3d" xmlns:o="urn:schemas-microsoft-com:office:office" xmlns:oel="http://schemas.microsoft.com/office/2019/extlst" xmlns:r="http://schemas.openxmlformats.org/officeDocument/2006/relationships" xmlns:m="http://schemas.openxmlformats.org/officeDocument/2006/math" xmlns:v="urn:schemas-microsoft-com:vml" xmlns:wp14="http://schemas.microsoft.com/office/word/2010/wordprocessingDrawing" xmlns:wp="http://schemas.openxmlformats.org/drawingml/2006/wordprocessingDrawing" xmlns:w10="urn:schemas-microsoft-com:office:word" xmlns:w="http://schemas.openxmlformats.org/wordprocessingml/2006/main" xmlns:w14="http://schemas.microsoft.com/office/word/2010/wordml" xmlns:w15="http://schemas.microsoft.com/office/word/2012/wordml" xmlns:w16cex="http://schemas.microsoft.com/office/word/2018/wordml/cex" xmlns:w16cid="http://schemas.microsoft.com/office/word/2016/wordml/cid" xmlns:w16="http://schemas.microsoft.com/office/word/2018/wordml" xmlns:w16du="http://schemas.microsoft.com/office/word/2023/wordml/word16du" xmlns:w16sdtdh="http://schemas.microsoft.com/office/word/2020/wordml/sdtdatahash" xmlns:w16se="http://schemas.microsoft.com/office/word/2015/wordml/symex" xmlns:wpg="http://schemas.microsoft.com/office/word/2010/wordprocessingGroup" xmlns:wpi="http://schemas.microsoft.com/office/word/2010/wordprocessingInk" xmlns:wne="http://schemas.microsoft.com/office/word/2006/wordml" xmlns:wps="http://schemas.microsoft.com/office/word/2010/wordprocessingShape" mc:Ignorable="w14 w15 w16se w16cid w16 w16cex w16sdtdh wp14">
   <w:body>
     <w:p/>
     <w:p/>
     <w:p>
       <w:pPr>
         <w:spacing w:line="432" w:lineRule="auto"/>
-      </w:pPr>
-      <w:r>
+        <w:rPr>
+          <w:rFonts w:ascii="Times New Roman" w:hAnsi="Times New Roman" w:cs="Times New Roman"/>
+        </w:rPr>
+      </w:pPr>
+      <w:r>
+        <w:rPr>
+          <w:rFonts w:ascii="Times New Roman" w:hAnsi="Times New Roman" w:cs="Times New Roman"/>
+        </w:rPr>
         <w:t>SEÑOR(A) PROFESOR(A):</w:t>
       </w:r>
     </w:p>
     <w:p>
       <w:pPr>
         <w:spacing w:after="120"/>
+        <w:rPr>
+          <w:rFonts w:ascii="Times New Roman" w:hAnsi="Times New Roman" w:cs="Times New Roman"/>
+        </w:rPr>
       </w:pPr>
     </w:p>
     <w:p>
@@ -22,227 +31,705 @@
         <w:spacing w:line="432" w:lineRule="auto"/>
         <w:ind w:firstLine="708"/>
         <w:jc w:val="both"/>
-      </w:pPr>
-      <w:r>
+        <w:rPr>
+          <w:rFonts w:ascii="Times New Roman" w:hAnsi="Times New Roman" w:cs="Times New Roman"/>
+        </w:rPr>
+      </w:pPr>
+      <w:r>
+        <w:rPr>
+          <w:rFonts w:ascii="Times New Roman" w:hAnsi="Times New Roman" w:cs="Times New Roman"/>
+        </w:rPr>
         <w:t xml:space="preserve">Informo a Ud. que Don(a) </w:t>
       </w:r>
       <w:r>
         <w:rPr>
+          <w:rFonts w:ascii="Times New Roman" w:hAnsi="Times New Roman" w:cs="Times New Roman"/>
           <w:b/>
           <w:bCs/>
           <w:i/>
           <w:iCs/>
         </w:rPr>
-        <w:t xml:space="preserve">Javiera </w:t>
+        <w:t>[</w:t>
       </w:r>
       <w:proofErr w:type="spellStart"/>
       <w:r>
         <w:rPr>
+          <w:rFonts w:ascii="Times New Roman" w:hAnsi="Times New Roman" w:cs="Times New Roman"/>
           <w:b/>
           <w:bCs/>
           <w:i/>
           <w:iCs/>
         </w:rPr>
-        <w:t>Estephania</w:t>
+        <w:t>pro.nombres</w:t>
       </w:r>
       <w:proofErr w:type="spellEnd"/>
       <w:r>
         <w:rPr>
+          <w:rFonts w:ascii="Times New Roman" w:hAnsi="Times New Roman" w:cs="Times New Roman"/>
           <w:b/>
           <w:bCs/>
           <w:i/>
           <w:iCs/>
         </w:rPr>
-        <w:t xml:space="preserve"> Espinoza Méndez</w:t>
-      </w:r>
-      <w:r>
-        <w:t xml:space="preserve"> estudiante del 3 Año B de Enseñanza Madia, Justificó a través de su Apoderado Sr.(a)</w:t>
-      </w:r>
-      <w:r>
+        <w:t>]</w:t>
+      </w:r>
+      <w:r>
+        <w:rPr>
+          <w:rFonts w:ascii="Times New Roman" w:hAnsi="Times New Roman" w:cs="Times New Roman"/>
+        </w:rPr>
+        <w:t xml:space="preserve"> estudiante del </w:t>
+      </w:r>
+      <w:r>
+        <w:rPr>
+          <w:rFonts w:ascii="Times New Roman" w:hAnsi="Times New Roman" w:cs="Times New Roman"/>
+        </w:rPr>
+        <w:t>[</w:t>
+      </w:r>
+      <w:proofErr w:type="spellStart"/>
+      <w:r>
+        <w:rPr>
+          <w:rFonts w:ascii="Times New Roman" w:hAnsi="Times New Roman" w:cs="Times New Roman"/>
+        </w:rPr>
+        <w:t>pro.grado</w:t>
+      </w:r>
+      <w:proofErr w:type="spellEnd"/>
+      <w:r>
+        <w:rPr>
+          <w:rFonts w:ascii="Times New Roman" w:hAnsi="Times New Roman" w:cs="Times New Roman"/>
+        </w:rPr>
+        <w:t>]</w:t>
+      </w:r>
+      <w:r>
+        <w:rPr>
+          <w:rFonts w:ascii="Times New Roman" w:hAnsi="Times New Roman" w:cs="Times New Roman"/>
+        </w:rPr>
+        <w:t xml:space="preserve"> Año </w:t>
+      </w:r>
+      <w:r>
+        <w:rPr>
+          <w:rFonts w:ascii="Times New Roman" w:hAnsi="Times New Roman" w:cs="Times New Roman"/>
+        </w:rPr>
+        <w:t>[</w:t>
+      </w:r>
+      <w:proofErr w:type="spellStart"/>
+      <w:r>
+        <w:rPr>
+          <w:rFonts w:ascii="Times New Roman" w:hAnsi="Times New Roman" w:cs="Times New Roman"/>
+        </w:rPr>
+        <w:t>pro.letra</w:t>
+      </w:r>
+      <w:proofErr w:type="spellEnd"/>
+      <w:r>
+        <w:rPr>
+          <w:rFonts w:ascii="Times New Roman" w:hAnsi="Times New Roman" w:cs="Times New Roman"/>
+        </w:rPr>
+        <w:t>]</w:t>
+      </w:r>
+      <w:r>
+        <w:rPr>
+          <w:rFonts w:ascii="Times New Roman" w:hAnsi="Times New Roman" w:cs="Times New Roman"/>
+        </w:rPr>
+        <w:t xml:space="preserve"> de Enseñanza</w:t>
+      </w:r>
+      <w:r>
+        <w:rPr>
+          <w:rFonts w:ascii="Times New Roman" w:hAnsi="Times New Roman" w:cs="Times New Roman"/>
+        </w:rPr>
+        <w:t xml:space="preserve"> [</w:t>
+      </w:r>
+      <w:proofErr w:type="spellStart"/>
+      <w:r>
+        <w:rPr>
+          <w:rFonts w:ascii="Times New Roman" w:hAnsi="Times New Roman" w:cs="Times New Roman"/>
+        </w:rPr>
+        <w:t>pro.nivel</w:t>
+      </w:r>
+      <w:proofErr w:type="spellEnd"/>
+      <w:r>
+        <w:rPr>
+          <w:rFonts w:ascii="Times New Roman" w:hAnsi="Times New Roman" w:cs="Times New Roman"/>
+        </w:rPr>
+        <w:t>]</w:t>
+      </w:r>
+      <w:r>
+        <w:rPr>
+          <w:rFonts w:ascii="Times New Roman" w:hAnsi="Times New Roman" w:cs="Times New Roman"/>
+        </w:rPr>
+        <w:t xml:space="preserve">, Justificó a través de su Apoderado Sr.(a) </w:t>
+      </w:r>
+      <w:r>
+        <w:rPr>
+          <w:rFonts w:ascii="Times New Roman" w:hAnsi="Times New Roman" w:cs="Times New Roman"/>
+        </w:rPr>
+        <w:t>[</w:t>
+      </w:r>
+      <w:proofErr w:type="spellStart"/>
+      <w:r>
+        <w:rPr>
+          <w:rFonts w:ascii="Times New Roman" w:hAnsi="Times New Roman" w:cs="Times New Roman"/>
+        </w:rPr>
+        <w:t>pro.apoderado</w:t>
+      </w:r>
+      <w:proofErr w:type="spellEnd"/>
+      <w:r>
+        <w:rPr>
+          <w:rFonts w:ascii="Times New Roman" w:hAnsi="Times New Roman" w:cs="Times New Roman"/>
+        </w:rPr>
+        <w:t xml:space="preserve">] </w:t>
+      </w:r>
+      <w:r>
+        <w:rPr>
+          <w:rFonts w:ascii="Times New Roman" w:hAnsi="Times New Roman" w:cs="Times New Roman"/>
+        </w:rPr>
+        <w:t>Rut N</w:t>
+      </w:r>
+      <w:proofErr w:type="spellStart"/>
+      <w:r>
+        <w:rPr>
+          <w:rFonts w:ascii="Times New Roman" w:hAnsi="Times New Roman" w:cs="Times New Roman"/>
+        </w:rPr>
+        <w:t>°</w:t>
+      </w:r>
+      <w:proofErr w:type="spellEnd"/>
+      <w:r>
+        <w:rPr>
+          <w:rFonts w:ascii="Times New Roman" w:hAnsi="Times New Roman" w:cs="Times New Roman"/>
+        </w:rPr>
         <w:t xml:space="preserve"> </w:t>
       </w:r>
       <w:r>
         <w:rPr>
-          <w:b/>
-          <w:bCs/>
+          <w:rFonts w:ascii="Times New Roman" w:hAnsi="Times New Roman" w:cs="Times New Roman"/>
+        </w:rPr>
+        <w:t>[</w:t>
+      </w:r>
+      <w:proofErr w:type="spellStart"/>
+      <w:r>
+        <w:rPr>
+          <w:rFonts w:ascii="Times New Roman" w:hAnsi="Times New Roman" w:cs="Times New Roman"/>
+        </w:rPr>
+        <w:t>pro.rut_apoderado</w:t>
+      </w:r>
+      <w:proofErr w:type="spellEnd"/>
+      <w:r>
+        <w:rPr>
+          <w:rFonts w:ascii="Times New Roman" w:hAnsi="Times New Roman" w:cs="Times New Roman"/>
+        </w:rPr>
+        <w:t>]</w:t>
+      </w:r>
+      <w:r>
+        <w:rPr>
+          <w:rFonts w:ascii="Times New Roman" w:hAnsi="Times New Roman" w:cs="Times New Roman"/>
+        </w:rPr>
+        <w:t xml:space="preserve"> con documento médico </w:t>
+      </w:r>
+      <w:r>
+        <w:rPr>
+          <w:rFonts w:ascii="Times New Roman" w:hAnsi="Times New Roman" w:cs="Times New Roman"/>
+        </w:rPr>
+        <w:t>[</w:t>
+      </w:r>
+      <w:proofErr w:type="spellStart"/>
+      <w:r>
+        <w:rPr>
+          <w:rFonts w:ascii="Times New Roman" w:hAnsi="Times New Roman" w:cs="Times New Roman"/>
+        </w:rPr>
+        <w:t>pro.documento</w:t>
+      </w:r>
+      <w:proofErr w:type="spellEnd"/>
+      <w:r>
+        <w:rPr>
+          <w:rFonts w:ascii="Times New Roman" w:hAnsi="Times New Roman" w:cs="Times New Roman"/>
+        </w:rPr>
+        <w:t>]</w:t>
+      </w:r>
+      <w:r>
+        <w:rPr>
+          <w:rFonts w:ascii="Times New Roman" w:hAnsi="Times New Roman" w:cs="Times New Roman"/>
+        </w:rPr>
+        <w:t xml:space="preserve"> por información verbal NO inasistencia a pruebas de; </w:t>
+      </w:r>
+    </w:p>
+    <w:p>
+      <w:pPr>
+        <w:spacing w:line="432" w:lineRule="auto"/>
+        <w:ind w:firstLine="708"/>
+        <w:jc w:val="both"/>
+        <w:rPr>
+          <w:rFonts w:ascii="Times New Roman" w:hAnsi="Times New Roman" w:cs="Times New Roman"/>
+        </w:rPr>
+      </w:pPr>
+      <w:r>
+        <w:rPr>
+          <w:rFonts w:ascii="Times New Roman" w:hAnsi="Times New Roman" w:cs="Times New Roman"/>
+        </w:rPr>
+        <w:t>[</w:t>
+      </w:r>
+      <w:proofErr w:type="spellStart"/>
+      <w:r>
+        <w:rPr>
+          <w:rFonts w:ascii="Times New Roman" w:hAnsi="Times New Roman" w:cs="Times New Roman"/>
+        </w:rPr>
+        <w:t>pro.prueba</w:t>
+      </w:r>
+      <w:proofErr w:type="spellEnd"/>
+      <w:r>
+        <w:rPr>
+          <w:rFonts w:ascii="Times New Roman" w:hAnsi="Times New Roman" w:cs="Times New Roman"/>
+        </w:rPr>
+        <w:t>]</w:t>
+      </w:r>
+    </w:p>
+    <w:p>
+      <w:pPr>
+        <w:spacing w:line="432" w:lineRule="auto"/>
+        <w:jc w:val="both"/>
+        <w:rPr>
+          <w:rFonts w:ascii="Times New Roman" w:hAnsi="Times New Roman" w:cs="Times New Roman"/>
+        </w:rPr>
+      </w:pPr>
+    </w:p>
+    <w:p>
+      <w:pPr>
+        <w:spacing w:line="432" w:lineRule="auto"/>
+        <w:jc w:val="both"/>
+        <w:rPr>
+          <w:rFonts w:ascii="Times New Roman" w:hAnsi="Times New Roman" w:cs="Times New Roman"/>
+        </w:rPr>
+      </w:pPr>
+      <w:r>
+        <w:rPr>
+          <w:rFonts w:ascii="Times New Roman" w:hAnsi="Times New Roman" w:cs="Times New Roman"/>
+        </w:rPr>
+        <w:t xml:space="preserve">Debido a motivos de orden de; </w:t>
+      </w:r>
+      <w:r>
+        <w:rPr>
+          <w:rFonts w:ascii="Times New Roman" w:hAnsi="Times New Roman" w:cs="Times New Roman"/>
+        </w:rPr>
+        <w:t>[</w:t>
+      </w:r>
+      <w:proofErr w:type="spellStart"/>
+      <w:r>
+        <w:rPr>
+          <w:rFonts w:ascii="Times New Roman" w:hAnsi="Times New Roman" w:cs="Times New Roman"/>
+        </w:rPr>
+        <w:t>pro.motivo</w:t>
+      </w:r>
+      <w:proofErr w:type="spellEnd"/>
+      <w:r>
+        <w:rPr>
+          <w:rFonts w:ascii="Times New Roman" w:hAnsi="Times New Roman" w:cs="Times New Roman"/>
+        </w:rPr>
+        <w:t>]</w:t>
+      </w:r>
+      <w:r>
+        <w:rPr>
+          <w:rFonts w:ascii="Times New Roman" w:hAnsi="Times New Roman" w:cs="Times New Roman"/>
+        </w:rPr>
+        <w:t>, exigencia</w:t>
+      </w:r>
+      <w:r>
+        <w:rPr>
+          <w:rFonts w:ascii="Times New Roman" w:hAnsi="Times New Roman" w:cs="Times New Roman"/>
+        </w:rPr>
+        <w:t xml:space="preserve"> 80</w:t>
+      </w:r>
+      <w:r>
+        <w:rPr>
+          <w:rFonts w:ascii="Times New Roman" w:hAnsi="Times New Roman" w:cs="Times New Roman"/>
+        </w:rPr>
+        <w:t xml:space="preserve"> % a contar del</w:t>
+      </w:r>
+      <w:r>
+        <w:rPr>
+          <w:rFonts w:ascii="Times New Roman" w:hAnsi="Times New Roman" w:cs="Times New Roman"/>
+        </w:rPr>
+        <w:t xml:space="preserve"> [</w:t>
+      </w:r>
+      <w:proofErr w:type="spellStart"/>
+      <w:r>
+        <w:rPr>
+          <w:rFonts w:ascii="Times New Roman" w:hAnsi="Times New Roman" w:cs="Times New Roman"/>
+        </w:rPr>
+        <w:t>pro.fecha_inicio</w:t>
+      </w:r>
+      <w:proofErr w:type="spellEnd"/>
+      <w:r>
+        <w:rPr>
+          <w:rFonts w:ascii="Times New Roman" w:hAnsi="Times New Roman" w:cs="Times New Roman"/>
+        </w:rPr>
+        <w:t>]</w:t>
+      </w:r>
+      <w:r>
+        <w:rPr>
+          <w:rFonts w:ascii="Times New Roman" w:hAnsi="Times New Roman" w:cs="Times New Roman"/>
+        </w:rPr>
+        <w:t xml:space="preserve"> </w:t>
+      </w:r>
+      <w:r>
+        <w:rPr>
+          <w:rFonts w:ascii="Times New Roman" w:hAnsi="Times New Roman" w:cs="Times New Roman"/>
+        </w:rPr>
+        <w:t>y</w:t>
+      </w:r>
+      <w:r>
+        <w:rPr>
+          <w:rFonts w:ascii="Times New Roman" w:hAnsi="Times New Roman" w:cs="Times New Roman"/>
+        </w:rPr>
+        <w:t xml:space="preserve"> hasta el </w:t>
+      </w:r>
+      <w:r>
+        <w:rPr>
+          <w:rFonts w:ascii="Times New Roman" w:hAnsi="Times New Roman" w:cs="Times New Roman"/>
+        </w:rPr>
+        <w:t>[</w:t>
+      </w:r>
+      <w:proofErr w:type="spellStart"/>
+      <w:r>
+        <w:rPr>
+          <w:rFonts w:ascii="Times New Roman" w:hAnsi="Times New Roman" w:cs="Times New Roman"/>
+        </w:rPr>
+        <w:t>pro.fecha_termino</w:t>
+      </w:r>
+      <w:proofErr w:type="spellEnd"/>
+      <w:r>
+        <w:rPr>
+          <w:rFonts w:ascii="Times New Roman" w:hAnsi="Times New Roman" w:cs="Times New Roman"/>
+        </w:rPr>
+        <w:t>].</w:t>
+      </w:r>
+    </w:p>
+    <w:p>
+      <w:pPr>
+        <w:spacing w:line="432" w:lineRule="auto"/>
+        <w:jc w:val="both"/>
+        <w:rPr>
+          <w:rFonts w:ascii="Times New Roman" w:hAnsi="Times New Roman" w:cs="Times New Roman"/>
+        </w:rPr>
+      </w:pPr>
+    </w:p>
+    <w:p>
+      <w:pPr>
+        <w:spacing w:after="160" w:line="432" w:lineRule="auto"/>
+        <w:jc w:val="both"/>
+        <w:rPr>
+          <w:rFonts w:ascii="Times New Roman" w:hAnsi="Times New Roman" w:cs="Times New Roman"/>
+        </w:rPr>
+      </w:pPr>
+      <w:r>
+        <w:rPr>
+          <w:rFonts w:ascii="Times New Roman" w:hAnsi="Times New Roman" w:cs="Times New Roman"/>
+        </w:rPr>
+        <w:t>Lo que comunico a Ud., para su conocimiento y cumplimiento del Reglamento de Evaluación.</w:t>
+      </w:r>
+    </w:p>
+    <w:p>
+      <w:pPr>
+        <w:spacing w:after="160" w:line="432" w:lineRule="auto"/>
+        <w:jc w:val="both"/>
+        <w:rPr>
+          <w:rFonts w:ascii="Times New Roman" w:hAnsi="Times New Roman" w:cs="Times New Roman"/>
+        </w:rPr>
+      </w:pPr>
+    </w:p>
+    <w:p>
+      <w:pPr>
+        <w:spacing w:after="160" w:line="432" w:lineRule="auto"/>
+        <w:jc w:val="both"/>
+        <w:rPr>
+          <w:rFonts w:ascii="Times New Roman" w:hAnsi="Times New Roman" w:cs="Times New Roman"/>
+        </w:rPr>
+      </w:pPr>
+    </w:p>
+    <w:p>
+      <w:pPr>
+        <w:jc w:val="both"/>
+        <w:rPr>
+          <w:rFonts w:ascii="Times New Roman" w:hAnsi="Times New Roman" w:cs="Times New Roman"/>
+        </w:rPr>
+      </w:pPr>
+      <w:r>
+        <w:rPr>
+          <w:rFonts w:ascii="Times New Roman" w:hAnsi="Times New Roman" w:cs="Times New Roman"/>
+        </w:rPr>
+        <w:t>………………………………………………..</w:t>
+      </w:r>
+    </w:p>
+    <w:p>
+      <w:pPr>
+        <w:jc w:val="both"/>
+        <w:rPr>
+          <w:rFonts w:ascii="Times New Roman" w:hAnsi="Times New Roman" w:cs="Times New Roman"/>
+        </w:rPr>
+      </w:pPr>
+      <w:r>
+        <w:rPr>
+          <w:rFonts w:ascii="Times New Roman" w:hAnsi="Times New Roman" w:cs="Times New Roman"/>
+        </w:rPr>
+        <w:t xml:space="preserve">     </w:t>
+      </w:r>
+      <w:r>
+        <w:rPr>
+          <w:rFonts w:ascii="Times New Roman" w:hAnsi="Times New Roman" w:cs="Times New Roman"/>
+        </w:rPr>
+        <w:t xml:space="preserve">    </w:t>
+      </w:r>
+      <w:r>
+        <w:rPr>
+          <w:rFonts w:ascii="Times New Roman" w:hAnsi="Times New Roman" w:cs="Times New Roman"/>
+        </w:rPr>
+        <w:t xml:space="preserve">  </w:t>
+      </w:r>
+      <w:r>
+        <w:rPr>
+          <w:rFonts w:ascii="Times New Roman" w:hAnsi="Times New Roman" w:cs="Times New Roman"/>
+        </w:rPr>
+        <w:t xml:space="preserve"> </w:t>
+      </w:r>
+      <w:r>
+        <w:rPr>
+          <w:rFonts w:ascii="Times New Roman" w:hAnsi="Times New Roman" w:cs="Times New Roman"/>
+        </w:rPr>
+        <w:t>FIRMA APODERADO(A)</w:t>
+      </w:r>
+    </w:p>
+    <w:p>
+      <w:pPr>
+        <w:jc w:val="both"/>
+        <w:rPr>
+          <w:rFonts w:ascii="Times New Roman" w:hAnsi="Times New Roman" w:cs="Times New Roman"/>
+        </w:rPr>
+      </w:pPr>
+    </w:p>
+    <w:p>
+      <w:pPr>
+        <w:jc w:val="both"/>
+        <w:rPr>
+          <w:rFonts w:ascii="Times New Roman" w:hAnsi="Times New Roman" w:cs="Times New Roman"/>
+        </w:rPr>
+      </w:pPr>
+    </w:p>
+    <w:p>
+      <w:pPr>
+        <w:jc w:val="both"/>
+        <w:rPr>
+          <w:rFonts w:ascii="Times New Roman" w:hAnsi="Times New Roman" w:cs="Times New Roman"/>
+        </w:rPr>
+      </w:pPr>
+    </w:p>
+    <w:p>
+      <w:pPr>
+        <w:jc w:val="both"/>
+        <w:rPr>
+          <w:rFonts w:ascii="Times New Roman" w:hAnsi="Times New Roman" w:cs="Times New Roman"/>
+        </w:rPr>
+      </w:pPr>
+    </w:p>
+    <w:p>
+      <w:pPr>
+        <w:jc w:val="right"/>
+        <w:rPr>
+          <w:rFonts w:ascii="Times New Roman" w:hAnsi="Times New Roman" w:cs="Times New Roman"/>
+        </w:rPr>
+      </w:pPr>
+      <w:r>
+        <w:rPr>
+          <w:rFonts w:ascii="Times New Roman" w:hAnsi="Times New Roman" w:cs="Times New Roman"/>
+        </w:rPr>
+        <w:t>………………………………………………..</w:t>
+      </w:r>
+    </w:p>
+    <w:p>
+      <w:pPr>
+        <w:ind w:left="4956"/>
+        <w:rPr>
+          <w:rFonts w:ascii="Times New Roman" w:hAnsi="Times New Roman" w:cs="Times New Roman"/>
+        </w:rPr>
+      </w:pPr>
+      <w:r>
+        <w:rPr>
+          <w:rFonts w:ascii="Times New Roman" w:hAnsi="Times New Roman" w:cs="Times New Roman"/>
+        </w:rPr>
+        <w:t xml:space="preserve">ELISEO ECHEVERRÍA ELGUETA    </w:t>
+      </w:r>
+    </w:p>
+    <w:p>
+      <w:pPr>
+        <w:jc w:val="center"/>
+        <w:rPr>
+          <w:rFonts w:ascii="Times New Roman" w:hAnsi="Times New Roman" w:cs="Times New Roman"/>
+        </w:rPr>
+      </w:pPr>
+      <w:r>
+        <w:rPr>
+          <w:rFonts w:ascii="Times New Roman" w:hAnsi="Times New Roman" w:cs="Times New Roman"/>
+        </w:rPr>
+        <w:t xml:space="preserve">                </w:t>
+      </w:r>
+      <w:r>
+        <w:rPr>
+          <w:rFonts w:ascii="Times New Roman" w:hAnsi="Times New Roman" w:cs="Times New Roman"/>
+        </w:rPr>
+        <w:tab/>
+      </w:r>
+      <w:r>
+        <w:rPr>
+          <w:rFonts w:ascii="Times New Roman" w:hAnsi="Times New Roman" w:cs="Times New Roman"/>
+        </w:rPr>
+        <w:tab/>
+      </w:r>
+      <w:r>
+        <w:rPr>
+          <w:rFonts w:ascii="Times New Roman" w:hAnsi="Times New Roman" w:cs="Times New Roman"/>
+        </w:rPr>
+        <w:tab/>
+      </w:r>
+      <w:r>
+        <w:rPr>
+          <w:rFonts w:ascii="Times New Roman" w:hAnsi="Times New Roman" w:cs="Times New Roman"/>
+        </w:rPr>
+        <w:t xml:space="preserve">                           </w:t>
+      </w:r>
+      <w:r>
+        <w:rPr>
+          <w:rFonts w:ascii="Times New Roman" w:hAnsi="Times New Roman" w:cs="Times New Roman"/>
+        </w:rPr>
+        <w:t xml:space="preserve">   EVALUADOR</w:t>
+      </w:r>
+    </w:p>
+    <w:p>
+      <w:pPr>
+        <w:jc w:val="center"/>
+        <w:rPr>
+          <w:rFonts w:ascii="Times New Roman" w:hAnsi="Times New Roman" w:cs="Times New Roman"/>
+        </w:rPr>
+      </w:pPr>
+    </w:p>
+    <w:p>
+      <w:pPr>
+        <w:jc w:val="both"/>
+        <w:rPr>
+          <w:rFonts w:ascii="Times New Roman" w:hAnsi="Times New Roman" w:cs="Times New Roman"/>
+        </w:rPr>
+      </w:pPr>
+    </w:p>
+    <w:p>
+      <w:pPr>
+        <w:jc w:val="both"/>
+        <w:rPr>
+          <w:rFonts w:ascii="Times New Roman" w:hAnsi="Times New Roman" w:cs="Times New Roman"/>
+        </w:rPr>
+      </w:pPr>
+    </w:p>
+    <w:p>
+      <w:pPr>
+        <w:jc w:val="both"/>
+        <w:rPr>
+          <w:rFonts w:ascii="Times New Roman" w:hAnsi="Times New Roman" w:cs="Times New Roman"/>
+        </w:rPr>
+      </w:pPr>
+    </w:p>
+    <w:p>
+      <w:pPr>
+        <w:jc w:val="both"/>
+        <w:rPr>
+          <w:rFonts w:ascii="Times New Roman" w:hAnsi="Times New Roman" w:cs="Times New Roman"/>
           <w:i/>
           <w:iCs/>
         </w:rPr>
-        <w:t>José Luis Espinoza Cartagena</w:t>
-      </w:r>
-      <w:r>
-        <w:t xml:space="preserve"> Rut </w:t>
-      </w:r>
-      <w:proofErr w:type="spellStart"/>
-      <w:r>
-        <w:t>N°</w:t>
-      </w:r>
-      <w:proofErr w:type="spellEnd"/>
-      <w:r>
-        <w:t xml:space="preserve"> 12.123.123-2 con documento médico SI por información verbal NO inasistencia a pruebas de; </w:t>
-      </w:r>
-    </w:p>
-    <w:p>
-      <w:pPr>
-        <w:spacing w:line="432" w:lineRule="auto"/>
-        <w:jc w:val="both"/>
-      </w:pPr>
-    </w:p>
-    <w:p>
-      <w:pPr>
-        <w:spacing w:line="432" w:lineRule="auto"/>
-        <w:jc w:val="both"/>
-      </w:pPr>
-      <w:r>
-        <w:t>Debido a motivos de orden de; Dolor de cabeza y alta temperatura, exigencia …….. % a contar del ……. Y hasta el ………..</w:t>
-      </w:r>
-    </w:p>
-    <w:p>
-      <w:pPr>
-        <w:spacing w:line="432" w:lineRule="auto"/>
-        <w:jc w:val="both"/>
-      </w:pPr>
-    </w:p>
-    <w:p>
-      <w:pPr>
-        <w:spacing w:after="160" w:line="432" w:lineRule="auto"/>
-        <w:jc w:val="both"/>
-      </w:pPr>
-      <w:r>
-        <w:t>Lo que comunico a Ud., para su conocimiento y cumplimiento del Reglamento de Evaluación.</w:t>
-      </w:r>
-    </w:p>
-    <w:p>
-      <w:pPr>
-        <w:spacing w:after="160" w:line="432" w:lineRule="auto"/>
-        <w:jc w:val="both"/>
-      </w:pPr>
-    </w:p>
-    <w:p>
-      <w:pPr>
-        <w:jc w:val="both"/>
-      </w:pPr>
-      <w:r>
-        <w:t>………………………………………………..</w:t>
-      </w:r>
-    </w:p>
-    <w:p>
-      <w:pPr>
-        <w:jc w:val="both"/>
-      </w:pPr>
-      <w:r>
-        <w:t xml:space="preserve">       FIRMA APODERADO(A)</w:t>
-      </w:r>
-    </w:p>
-    <w:p>
-      <w:pPr>
-        <w:jc w:val="both"/>
-      </w:pPr>
-    </w:p>
-    <w:p>
-      <w:pPr>
-        <w:jc w:val="both"/>
-      </w:pPr>
-    </w:p>
-    <w:p>
-      <w:pPr>
-        <w:jc w:val="both"/>
-      </w:pPr>
-    </w:p>
-    <w:p>
-      <w:pPr>
-        <w:jc w:val="both"/>
-      </w:pPr>
-    </w:p>
-    <w:p>
-      <w:pPr>
-        <w:jc w:val="right"/>
-      </w:pPr>
-      <w:r>
-        <w:t>………………………………………………..</w:t>
-      </w:r>
-    </w:p>
-    <w:p>
-      <w:pPr>
-        <w:ind w:left="4956" w:firstLine="708"/>
-        <w:jc w:val="center"/>
-      </w:pPr>
-      <w:r>
-        <w:t xml:space="preserve">ELISEO ECHEVERRÍA ELGUETA    </w:t>
-      </w:r>
-    </w:p>
-    <w:p>
-      <w:pPr>
-        <w:jc w:val="center"/>
-      </w:pPr>
-      <w:r>
-        <w:t xml:space="preserve">                </w:t>
-      </w:r>
-      <w:r>
-        <w:tab/>
-      </w:r>
-      <w:r>
-        <w:tab/>
-      </w:r>
-      <w:r>
-        <w:tab/>
-      </w:r>
-      <w:r>
-        <w:tab/>
-      </w:r>
-      <w:r>
-        <w:tab/>
-      </w:r>
-      <w:r>
-        <w:tab/>
-        <w:t xml:space="preserve">    </w:t>
-      </w:r>
-      <w:r>
-        <w:tab/>
-        <w:t xml:space="preserve">    EVALUADOR</w:t>
-      </w:r>
-    </w:p>
-    <w:p>
-      <w:pPr>
-        <w:jc w:val="center"/>
-      </w:pPr>
-    </w:p>
-    <w:p>
-      <w:pPr>
-        <w:jc w:val="both"/>
-      </w:pPr>
-    </w:p>
-    <w:p>
-      <w:pPr>
-        <w:jc w:val="both"/>
-      </w:pPr>
-    </w:p>
-    <w:p>
-      <w:pPr>
-        <w:jc w:val="both"/>
-      </w:pPr>
-    </w:p>
-    <w:p>
-      <w:pPr>
-        <w:jc w:val="both"/>
-        <w:rPr>
+      </w:pPr>
+      <w:r>
+        <w:rPr>
+          <w:rFonts w:ascii="Times New Roman" w:hAnsi="Times New Roman" w:cs="Times New Roman"/>
           <w:i/>
           <w:iCs/>
         </w:rPr>
-      </w:pPr>
-      <w:r>
-        <w:rPr>
+        <w:t xml:space="preserve">LINARES, </w:t>
+      </w:r>
+      <w:r>
+        <w:rPr>
+          <w:rFonts w:ascii="Times New Roman" w:hAnsi="Times New Roman" w:cs="Times New Roman"/>
           <w:i/>
           <w:iCs/>
         </w:rPr>
-        <w:t xml:space="preserve">LINARES, 23 </w:t>
-      </w:r>
-      <w:r>
-        <w:rPr>
+        <w:t>[</w:t>
+      </w:r>
+      <w:proofErr w:type="spellStart"/>
+      <w:r>
+        <w:rPr>
+          <w:rFonts w:ascii="Times New Roman" w:hAnsi="Times New Roman" w:cs="Times New Roman"/>
           <w:i/>
           <w:iCs/>
         </w:rPr>
-        <w:t>DE MARZO DEL 2023.-</w:t>
+        <w:t>pro.dia</w:t>
+      </w:r>
+      <w:proofErr w:type="spellEnd"/>
+      <w:r>
+        <w:rPr>
+          <w:rFonts w:ascii="Times New Roman" w:hAnsi="Times New Roman" w:cs="Times New Roman"/>
+          <w:i/>
+          <w:iCs/>
+        </w:rPr>
+        <w:t>]</w:t>
+      </w:r>
+      <w:r>
+        <w:rPr>
+          <w:rFonts w:ascii="Times New Roman" w:hAnsi="Times New Roman" w:cs="Times New Roman"/>
+          <w:i/>
+          <w:iCs/>
+        </w:rPr>
+        <w:t xml:space="preserve"> DE </w:t>
+      </w:r>
+      <w:r>
+        <w:rPr>
+          <w:rFonts w:ascii="Times New Roman" w:hAnsi="Times New Roman" w:cs="Times New Roman"/>
+          <w:i/>
+          <w:iCs/>
+        </w:rPr>
+        <w:t>[</w:t>
+      </w:r>
+      <w:proofErr w:type="spellStart"/>
+      <w:r>
+        <w:rPr>
+          <w:rFonts w:ascii="Times New Roman" w:hAnsi="Times New Roman" w:cs="Times New Roman"/>
+          <w:i/>
+          <w:iCs/>
+        </w:rPr>
+        <w:t>pro.mes</w:t>
+      </w:r>
+      <w:proofErr w:type="spellEnd"/>
+      <w:r>
+        <w:rPr>
+          <w:rFonts w:ascii="Times New Roman" w:hAnsi="Times New Roman" w:cs="Times New Roman"/>
+          <w:i/>
+          <w:iCs/>
+        </w:rPr>
+        <w:t>]</w:t>
+      </w:r>
+      <w:r>
+        <w:rPr>
+          <w:rFonts w:ascii="Times New Roman" w:hAnsi="Times New Roman" w:cs="Times New Roman"/>
+          <w:i/>
+          <w:iCs/>
+        </w:rPr>
+        <w:t xml:space="preserve"> DEL </w:t>
+      </w:r>
+      <w:r>
+        <w:rPr>
+          <w:rFonts w:ascii="Times New Roman" w:hAnsi="Times New Roman" w:cs="Times New Roman"/>
+          <w:i/>
+          <w:iCs/>
+        </w:rPr>
+        <w:t>[pro.anio]</w:t>
+      </w:r>
+      <w:r>
+        <w:rPr>
+          <w:rFonts w:ascii="Times New Roman" w:hAnsi="Times New Roman" w:cs="Times New Roman"/>
+          <w:i/>
+          <w:iCs/>
+        </w:rPr>
+        <w:t>.-</w:t>
       </w:r>
     </w:p>
     <w:sectPr>
@@ -257,7 +744,7 @@
 </file>
 
 <file path=word/endnotes.xml><?xml version="1.0" encoding="utf-8"?>
-<w:endnotes xmlns:wpc="http://schemas.microsoft.com/office/word/2010/wordprocessingCanvas" xmlns:cx="http://schemas.microsoft.com/office/drawing/2014/chartex" xmlns:cx1="http://schemas.microsoft.com/office/drawing/2015/9/8/chartex" xmlns:cx2="http://schemas.microsoft.com/office/drawing/2015/10/21/chartex" xmlns:cx3="http://schemas.microsoft.com/office/drawing/2016/5/9/chartex" xmlns:cx4="http://schemas.microsoft.com/office/drawing/2016/5/10/chartex" xmlns:cx5="http://schemas.microsoft.com/office/drawing/2016/5/11/chartex" xmlns:cx6="http://schemas.microsoft.com/office/drawing/2016/5/12/chartex" xmlns:cx7="http://schemas.microsoft.com/office/drawing/2016/5/13/chartex" xmlns:cx8="http://schemas.microsoft.com/office/drawing/2016/5/14/chartex" xmlns:mc="http://schemas.openxmlformats.org/markup-compatibility/2006" xmlns:aink="http://schemas.microsoft.com/office/drawing/2016/ink" xmlns:am3d="http://schemas.microsoft.com/office/drawing/2017/model3d" xmlns:o="urn:schemas-microsoft-com:office:office" xmlns:oel="http://schemas.microsoft.com/office/2019/extlst" xmlns:r="http://schemas.openxmlformats.org/officeDocument/2006/relationships" xmlns:m="http://schemas.openxmlformats.org/officeDocument/2006/math" xmlns:v="urn:schemas-microsoft-com:vml" xmlns:wp14="http://schemas.microsoft.com/office/word/2010/wordprocessingDrawing" xmlns:wp="http://schemas.openxmlformats.org/drawingml/2006/wordprocessingDrawing" xmlns:w10="urn:schemas-microsoft-com:office:word" xmlns:w="http://schemas.openxmlformats.org/wordprocessingml/2006/main" xmlns:w14="http://schemas.microsoft.com/office/word/2010/wordml" xmlns:w15="http://schemas.microsoft.com/office/word/2012/wordml" xmlns:w16cex="http://schemas.microsoft.com/office/word/2018/wordml/cex" xmlns:w16cid="http://schemas.microsoft.com/office/word/2016/wordml/cid" xmlns:w16="http://schemas.microsoft.com/office/word/2018/wordml" xmlns:w16sdtdh="http://schemas.microsoft.com/office/word/2020/wordml/sdtdatahash" xmlns:w16se="http://schemas.microsoft.com/office/word/2015/wordml/symex" xmlns:wpg="http://schemas.microsoft.com/office/word/2010/wordprocessingGroup" xmlns:wpi="http://schemas.microsoft.com/office/word/2010/wordprocessingInk" xmlns:wne="http://schemas.microsoft.com/office/word/2006/wordml" xmlns:wps="http://schemas.microsoft.com/office/word/2010/wordprocessingShape" mc:Ignorable="w14 w15 w16se w16cid w16 w16cex w16sdtdh wp14">
+<w:endnotes xmlns:wpc="http://schemas.microsoft.com/office/word/2010/wordprocessingCanvas" xmlns:cx="http://schemas.microsoft.com/office/drawing/2014/chartex" xmlns:cx1="http://schemas.microsoft.com/office/drawing/2015/9/8/chartex" xmlns:cx2="http://schemas.microsoft.com/office/drawing/2015/10/21/chartex" xmlns:cx3="http://schemas.microsoft.com/office/drawing/2016/5/9/chartex" xmlns:cx4="http://schemas.microsoft.com/office/drawing/2016/5/10/chartex" xmlns:cx5="http://schemas.microsoft.com/office/drawing/2016/5/11/chartex" xmlns:cx6="http://schemas.microsoft.com/office/drawing/2016/5/12/chartex" xmlns:cx7="http://schemas.microsoft.com/office/drawing/2016/5/13/chartex" xmlns:cx8="http://schemas.microsoft.com/office/drawing/2016/5/14/chartex" xmlns:mc="http://schemas.openxmlformats.org/markup-compatibility/2006" xmlns:aink="http://schemas.microsoft.com/office/drawing/2016/ink" xmlns:am3d="http://schemas.microsoft.com/office/drawing/2017/model3d" xmlns:o="urn:schemas-microsoft-com:office:office" xmlns:oel="http://schemas.microsoft.com/office/2019/extlst" xmlns:r="http://schemas.openxmlformats.org/officeDocument/2006/relationships" xmlns:m="http://schemas.openxmlformats.org/officeDocument/2006/math" xmlns:v="urn:schemas-microsoft-com:vml" xmlns:wp14="http://schemas.microsoft.com/office/word/2010/wordprocessingDrawing" xmlns:wp="http://schemas.openxmlformats.org/drawingml/2006/wordprocessingDrawing" xmlns:w10="urn:schemas-microsoft-com:office:word" xmlns:w="http://schemas.openxmlformats.org/wordprocessingml/2006/main" xmlns:w14="http://schemas.microsoft.com/office/word/2010/wordml" xmlns:w15="http://schemas.microsoft.com/office/word/2012/wordml" xmlns:w16cex="http://schemas.microsoft.com/office/word/2018/wordml/cex" xmlns:w16cid="http://schemas.microsoft.com/office/word/2016/wordml/cid" xmlns:w16="http://schemas.microsoft.com/office/word/2018/wordml" xmlns:w16du="http://schemas.microsoft.com/office/word/2023/wordml/word16du" xmlns:w16sdtdh="http://schemas.microsoft.com/office/word/2020/wordml/sdtdatahash" xmlns:w16se="http://schemas.microsoft.com/office/word/2015/wordml/symex" xmlns:wpg="http://schemas.microsoft.com/office/word/2010/wordprocessingGroup" xmlns:wpi="http://schemas.microsoft.com/office/word/2010/wordprocessingInk" xmlns:wne="http://schemas.microsoft.com/office/word/2006/wordml" xmlns:wps="http://schemas.microsoft.com/office/word/2010/wordprocessingShape" mc:Ignorable="w14 w15 w16se w16cid w16 w16cex w16sdtdh wp14">
   <w:endnote w:type="separator" w:id="-1">
     <w:p>
       <w:r>
@@ -276,7 +763,7 @@
 </file>
 
 <file path=word/footnotes.xml><?xml version="1.0" encoding="utf-8"?>
-<w:footnotes xmlns:wpc="http://schemas.microsoft.com/office/word/2010/wordprocessingCanvas" xmlns:cx="http://schemas.microsoft.com/office/drawing/2014/chartex" xmlns:cx1="http://schemas.microsoft.com/office/drawing/2015/9/8/chartex" xmlns:cx2="http://schemas.microsoft.com/office/drawing/2015/10/21/chartex" xmlns:cx3="http://schemas.microsoft.com/office/drawing/2016/5/9/chartex" xmlns:cx4="http://schemas.microsoft.com/office/drawing/2016/5/10/chartex" xmlns:cx5="http://schemas.microsoft.com/office/drawing/2016/5/11/chartex" xmlns:cx6="http://schemas.microsoft.com/office/drawing/2016/5/12/chartex" xmlns:cx7="http://schemas.microsoft.com/office/drawing/2016/5/13/chartex" xmlns:cx8="http://schemas.microsoft.com/office/drawing/2016/5/14/chartex" xmlns:mc="http://schemas.openxmlformats.org/markup-compatibility/2006" xmlns:aink="http://schemas.microsoft.com/office/drawing/2016/ink" xmlns:am3d="http://schemas.microsoft.com/office/drawing/2017/model3d" xmlns:o="urn:schemas-microsoft-com:office:office" xmlns:oel="http://schemas.microsoft.com/office/2019/extlst" xmlns:r="http://schemas.openxmlformats.org/officeDocument/2006/relationships" xmlns:m="http://schemas.openxmlformats.org/officeDocument/2006/math" xmlns:v="urn:schemas-microsoft-com:vml" xmlns:wp14="http://schemas.microsoft.com/office/word/2010/wordprocessingDrawing" xmlns:wp="http://schemas.openxmlformats.org/drawingml/2006/wordprocessingDrawing" xmlns:w10="urn:schemas-microsoft-com:office:word" xmlns:w="http://schemas.openxmlformats.org/wordprocessingml/2006/main" xmlns:w14="http://schemas.microsoft.com/office/word/2010/wordml" xmlns:w15="http://schemas.microsoft.com/office/word/2012/wordml" xmlns:w16cex="http://schemas.microsoft.com/office/word/2018/wordml/cex" xmlns:w16cid="http://schemas.microsoft.com/office/word/2016/wordml/cid" xmlns:w16="http://schemas.microsoft.com/office/word/2018/wordml" xmlns:w16sdtdh="http://schemas.microsoft.com/office/word/2020/wordml/sdtdatahash" xmlns:w16se="http://schemas.microsoft.com/office/word/2015/wordml/symex" xmlns:wpg="http://schemas.microsoft.com/office/word/2010/wordprocessingGroup" xmlns:wpi="http://schemas.microsoft.com/office/word/2010/wordprocessingInk" xmlns:wne="http://schemas.microsoft.com/office/word/2006/wordml" xmlns:wps="http://schemas.microsoft.com/office/word/2010/wordprocessingShape" mc:Ignorable="w14 w15 w16se w16cid w16 w16cex w16sdtdh wp14">
+<w:footnotes xmlns:wpc="http://schemas.microsoft.com/office/word/2010/wordprocessingCanvas" xmlns:cx="http://schemas.microsoft.com/office/drawing/2014/chartex" xmlns:cx1="http://schemas.microsoft.com/office/drawing/2015/9/8/chartex" xmlns:cx2="http://schemas.microsoft.com/office/drawing/2015/10/21/chartex" xmlns:cx3="http://schemas.microsoft.com/office/drawing/2016/5/9/chartex" xmlns:cx4="http://schemas.microsoft.com/office/drawing/2016/5/10/chartex" xmlns:cx5="http://schemas.microsoft.com/office/drawing/2016/5/11/chartex" xmlns:cx6="http://schemas.microsoft.com/office/drawing/2016/5/12/chartex" xmlns:cx7="http://schemas.microsoft.com/office/drawing/2016/5/13/chartex" xmlns:cx8="http://schemas.microsoft.com/office/drawing/2016/5/14/chartex" xmlns:mc="http://schemas.openxmlformats.org/markup-compatibility/2006" xmlns:aink="http://schemas.microsoft.com/office/drawing/2016/ink" xmlns:am3d="http://schemas.microsoft.com/office/drawing/2017/model3d" xmlns:o="urn:schemas-microsoft-com:office:office" xmlns:oel="http://schemas.microsoft.com/office/2019/extlst" xmlns:r="http://schemas.openxmlformats.org/officeDocument/2006/relationships" xmlns:m="http://schemas.openxmlformats.org/officeDocument/2006/math" xmlns:v="urn:schemas-microsoft-com:vml" xmlns:wp14="http://schemas.microsoft.com/office/word/2010/wordprocessingDrawing" xmlns:wp="http://schemas.openxmlformats.org/drawingml/2006/wordprocessingDrawing" xmlns:w10="urn:schemas-microsoft-com:office:word" xmlns:w="http://schemas.openxmlformats.org/wordprocessingml/2006/main" xmlns:w14="http://schemas.microsoft.com/office/word/2010/wordml" xmlns:w15="http://schemas.microsoft.com/office/word/2012/wordml" xmlns:w16cex="http://schemas.microsoft.com/office/word/2018/wordml/cex" xmlns:w16cid="http://schemas.microsoft.com/office/word/2016/wordml/cid" xmlns:w16="http://schemas.microsoft.com/office/word/2018/wordml" xmlns:w16du="http://schemas.microsoft.com/office/word/2023/wordml/word16du" xmlns:w16sdtdh="http://schemas.microsoft.com/office/word/2020/wordml/sdtdatahash" xmlns:w16se="http://schemas.microsoft.com/office/word/2015/wordml/symex" xmlns:wpg="http://schemas.microsoft.com/office/word/2010/wordprocessingGroup" xmlns:wpi="http://schemas.microsoft.com/office/word/2010/wordprocessingInk" xmlns:wne="http://schemas.microsoft.com/office/word/2006/wordml" xmlns:wps="http://schemas.microsoft.com/office/word/2010/wordprocessingShape" mc:Ignorable="w14 w15 w16se w16cid w16 w16cex w16sdtdh wp14">
   <w:footnote w:type="separator" w:id="-1">
     <w:p>
       <w:r>
@@ -295,7 +782,7 @@
 </file>
 
 <file path=word/header1.xml><?xml version="1.0" encoding="utf-8"?>
-<w:hdr xmlns:wpc="http://schemas.microsoft.com/office/word/2010/wordprocessingCanvas" xmlns:cx="http://schemas.microsoft.com/office/drawing/2014/chartex" xmlns:cx1="http://schemas.microsoft.com/office/drawing/2015/9/8/chartex" xmlns:cx2="http://schemas.microsoft.com/office/drawing/2015/10/21/chartex" xmlns:cx3="http://schemas.microsoft.com/office/drawing/2016/5/9/chartex" xmlns:cx4="http://schemas.microsoft.com/office/drawing/2016/5/10/chartex" xmlns:cx5="http://schemas.microsoft.com/office/drawing/2016/5/11/chartex" xmlns:cx6="http://schemas.microsoft.com/office/drawing/2016/5/12/chartex" xmlns:cx7="http://schemas.microsoft.com/office/drawing/2016/5/13/chartex" xmlns:cx8="http://schemas.microsoft.com/office/drawing/2016/5/14/chartex" xmlns:mc="http://schemas.openxmlformats.org/markup-compatibility/2006" xmlns:aink="http://schemas.microsoft.com/office/drawing/2016/ink" xmlns:am3d="http://schemas.microsoft.com/office/drawing/2017/model3d" xmlns:o="urn:schemas-microsoft-com:office:office" xmlns:oel="http://schemas.microsoft.com/office/2019/extlst" xmlns:r="http://schemas.openxmlformats.org/officeDocument/2006/relationships" xmlns:m="http://schemas.openxmlformats.org/officeDocument/2006/math" xmlns:v="urn:schemas-microsoft-com:vml" xmlns:wp14="http://schemas.microsoft.com/office/word/2010/wordprocessingDrawing" xmlns:wp="http://schemas.openxmlformats.org/drawingml/2006/wordprocessingDrawing" xmlns:w10="urn:schemas-microsoft-com:office:word" xmlns:w="http://schemas.openxmlformats.org/wordprocessingml/2006/main" xmlns:w14="http://schemas.microsoft.com/office/word/2010/wordml" xmlns:w15="http://schemas.microsoft.com/office/word/2012/wordml" xmlns:w16cex="http://schemas.microsoft.com/office/word/2018/wordml/cex" xmlns:w16cid="http://schemas.microsoft.com/office/word/2016/wordml/cid" xmlns:w16="http://schemas.microsoft.com/office/word/2018/wordml" xmlns:w16sdtdh="http://schemas.microsoft.com/office/word/2020/wordml/sdtdatahash" xmlns:w16se="http://schemas.microsoft.com/office/word/2015/wordml/symex" xmlns:wpg="http://schemas.microsoft.com/office/word/2010/wordprocessingGroup" xmlns:wpi="http://schemas.microsoft.com/office/word/2010/wordprocessingInk" xmlns:wne="http://schemas.microsoft.com/office/word/2006/wordml" xmlns:wps="http://schemas.microsoft.com/office/word/2010/wordprocessingShape" mc:Ignorable="w14 w15 w16se w16cid w16 w16cex w16sdtdh wp14">
+<w:hdr xmlns:wpc="http://schemas.microsoft.com/office/word/2010/wordprocessingCanvas" xmlns:cx="http://schemas.microsoft.com/office/drawing/2014/chartex" xmlns:cx1="http://schemas.microsoft.com/office/drawing/2015/9/8/chartex" xmlns:cx2="http://schemas.microsoft.com/office/drawing/2015/10/21/chartex" xmlns:cx3="http://schemas.microsoft.com/office/drawing/2016/5/9/chartex" xmlns:cx4="http://schemas.microsoft.com/office/drawing/2016/5/10/chartex" xmlns:cx5="http://schemas.microsoft.com/office/drawing/2016/5/11/chartex" xmlns:cx6="http://schemas.microsoft.com/office/drawing/2016/5/12/chartex" xmlns:cx7="http://schemas.microsoft.com/office/drawing/2016/5/13/chartex" xmlns:cx8="http://schemas.microsoft.com/office/drawing/2016/5/14/chartex" xmlns:mc="http://schemas.openxmlformats.org/markup-compatibility/2006" xmlns:aink="http://schemas.microsoft.com/office/drawing/2016/ink" xmlns:am3d="http://schemas.microsoft.com/office/drawing/2017/model3d" xmlns:o="urn:schemas-microsoft-com:office:office" xmlns:oel="http://schemas.microsoft.com/office/2019/extlst" xmlns:r="http://schemas.openxmlformats.org/officeDocument/2006/relationships" xmlns:m="http://schemas.openxmlformats.org/officeDocument/2006/math" xmlns:v="urn:schemas-microsoft-com:vml" xmlns:wp14="http://schemas.microsoft.com/office/word/2010/wordprocessingDrawing" xmlns:wp="http://schemas.openxmlformats.org/drawingml/2006/wordprocessingDrawing" xmlns:w10="urn:schemas-microsoft-com:office:word" xmlns:w="http://schemas.openxmlformats.org/wordprocessingml/2006/main" xmlns:w14="http://schemas.microsoft.com/office/word/2010/wordml" xmlns:w15="http://schemas.microsoft.com/office/word/2012/wordml" xmlns:w16cex="http://schemas.microsoft.com/office/word/2018/wordml/cex" xmlns:w16cid="http://schemas.microsoft.com/office/word/2016/wordml/cid" xmlns:w16="http://schemas.microsoft.com/office/word/2018/wordml" xmlns:w16du="http://schemas.microsoft.com/office/word/2023/wordml/word16du" xmlns:w16sdtdh="http://schemas.microsoft.com/office/word/2020/wordml/sdtdatahash" xmlns:w16se="http://schemas.microsoft.com/office/word/2015/wordml/symex" xmlns:wpg="http://schemas.microsoft.com/office/word/2010/wordprocessingGroup" xmlns:wpi="http://schemas.microsoft.com/office/word/2010/wordprocessingInk" xmlns:wne="http://schemas.microsoft.com/office/word/2006/wordml" xmlns:wps="http://schemas.microsoft.com/office/word/2010/wordprocessingShape" mc:Ignorable="w14 w15 w16se w16cid w16 w16cex w16sdtdh wp14">
   <w:p>
     <w:pPr>
       <w:pStyle w:val="Sinespaciado"/>

--- a/docs/templateJustificacion.docx
+++ b/docs/templateJustificacion.docx
@@ -77,11 +77,19 @@
         <w:rPr>
           <w:rFonts w:ascii="Times New Roman" w:hAnsi="Times New Roman" w:cs="Times New Roman"/>
         </w:rPr>
+        <w:t>,</w:t>
+      </w:r>
+      <w:r>
+        <w:rPr>
+          <w:rFonts w:ascii="Times New Roman" w:hAnsi="Times New Roman" w:cs="Times New Roman"/>
+        </w:rPr>
         <w:t xml:space="preserve"> estudiante del </w:t>
       </w:r>
       <w:r>
         <w:rPr>
           <w:rFonts w:ascii="Times New Roman" w:hAnsi="Times New Roman" w:cs="Times New Roman"/>
+          <w:b/>
+          <w:bCs/>
         </w:rPr>
         <w:t>[</w:t>
       </w:r>
@@ -89,6 +97,8 @@
       <w:r>
         <w:rPr>
           <w:rFonts w:ascii="Times New Roman" w:hAnsi="Times New Roman" w:cs="Times New Roman"/>
+          <w:b/>
+          <w:bCs/>
         </w:rPr>
         <w:t>pro.grado</w:t>
       </w:r>
@@ -96,18 +106,38 @@
       <w:r>
         <w:rPr>
           <w:rFonts w:ascii="Times New Roman" w:hAnsi="Times New Roman" w:cs="Times New Roman"/>
+          <w:b/>
+          <w:bCs/>
         </w:rPr>
         <w:t>]</w:t>
       </w:r>
       <w:r>
         <w:rPr>
           <w:rFonts w:ascii="Times New Roman" w:hAnsi="Times New Roman" w:cs="Times New Roman"/>
-        </w:rPr>
-        <w:t xml:space="preserve"> Año </w:t>
-      </w:r>
-      <w:r>
-        <w:rPr>
-          <w:rFonts w:ascii="Times New Roman" w:hAnsi="Times New Roman" w:cs="Times New Roman"/>
+          <w:b/>
+          <w:bCs/>
+        </w:rPr>
+        <w:t>°</w:t>
+      </w:r>
+      <w:r>
+        <w:rPr>
+          <w:rFonts w:ascii="Times New Roman" w:hAnsi="Times New Roman" w:cs="Times New Roman"/>
+          <w:b/>
+          <w:bCs/>
+        </w:rPr>
+        <w:t xml:space="preserve"> </w:t>
+      </w:r>
+      <w:r>
+        <w:rPr>
+          <w:rFonts w:ascii="Times New Roman" w:hAnsi="Times New Roman" w:cs="Times New Roman"/>
+        </w:rPr>
+        <w:t xml:space="preserve">Año </w:t>
+      </w:r>
+      <w:r>
+        <w:rPr>
+          <w:rFonts w:ascii="Times New Roman" w:hAnsi="Times New Roman" w:cs="Times New Roman"/>
+          <w:b/>
+          <w:bCs/>
         </w:rPr>
         <w:t>[</w:t>
       </w:r>
@@ -115,6 +145,8 @@
       <w:r>
         <w:rPr>
           <w:rFonts w:ascii="Times New Roman" w:hAnsi="Times New Roman" w:cs="Times New Roman"/>
+          <w:b/>
+          <w:bCs/>
         </w:rPr>
         <w:t>pro.letra</w:t>
       </w:r>
@@ -122,6 +154,8 @@
       <w:r>
         <w:rPr>
           <w:rFonts w:ascii="Times New Roman" w:hAnsi="Times New Roman" w:cs="Times New Roman"/>
+          <w:b/>
+          <w:bCs/>
         </w:rPr>
         <w:t>]</w:t>
       </w:r>
@@ -135,12 +169,22 @@
         <w:rPr>
           <w:rFonts w:ascii="Times New Roman" w:hAnsi="Times New Roman" w:cs="Times New Roman"/>
         </w:rPr>
-        <w:t xml:space="preserve"> [</w:t>
+        <w:t xml:space="preserve"> </w:t>
+      </w:r>
+      <w:r>
+        <w:rPr>
+          <w:rFonts w:ascii="Times New Roman" w:hAnsi="Times New Roman" w:cs="Times New Roman"/>
+          <w:b/>
+          <w:bCs/>
+        </w:rPr>
+        <w:t>[</w:t>
       </w:r>
       <w:proofErr w:type="spellStart"/>
       <w:r>
         <w:rPr>
           <w:rFonts w:ascii="Times New Roman" w:hAnsi="Times New Roman" w:cs="Times New Roman"/>
+          <w:b/>
+          <w:bCs/>
         </w:rPr>
         <w:t>pro.nivel</w:t>
       </w:r>
@@ -148,6 +192,8 @@
       <w:r>
         <w:rPr>
           <w:rFonts w:ascii="Times New Roman" w:hAnsi="Times New Roman" w:cs="Times New Roman"/>
+          <w:b/>
+          <w:bCs/>
         </w:rPr>
         <w:t>]</w:t>
       </w:r>
@@ -155,7 +201,13 @@
         <w:rPr>
           <w:rFonts w:ascii="Times New Roman" w:hAnsi="Times New Roman" w:cs="Times New Roman"/>
         </w:rPr>
-        <w:t xml:space="preserve">, Justificó a través de su Apoderado Sr.(a) </w:t>
+        <w:t>.</w:t>
+      </w:r>
+      <w:r>
+        <w:rPr>
+          <w:rFonts w:ascii="Times New Roman" w:hAnsi="Times New Roman" w:cs="Times New Roman"/>
+        </w:rPr>
+        <w:t xml:space="preserve"> Justificó a través de su Apoderado Sr.(a) </w:t>
       </w:r>
       <w:r>
         <w:rPr>
@@ -175,20 +227,32 @@
         <w:rPr>
           <w:rFonts w:ascii="Times New Roman" w:hAnsi="Times New Roman" w:cs="Times New Roman"/>
         </w:rPr>
-        <w:t xml:space="preserve">] </w:t>
-      </w:r>
-      <w:r>
-        <w:rPr>
-          <w:rFonts w:ascii="Times New Roman" w:hAnsi="Times New Roman" w:cs="Times New Roman"/>
-        </w:rPr>
-        <w:t>Rut N</w:t>
+        <w:t>]</w:t>
+      </w:r>
+      <w:r>
+        <w:rPr>
+          <w:rFonts w:ascii="Times New Roman" w:hAnsi="Times New Roman" w:cs="Times New Roman"/>
+        </w:rPr>
+        <w:t>,</w:t>
+      </w:r>
+      <w:r>
+        <w:rPr>
+          <w:rFonts w:ascii="Times New Roman" w:hAnsi="Times New Roman" w:cs="Times New Roman"/>
+        </w:rPr>
+        <w:t xml:space="preserve"> </w:t>
+      </w:r>
+      <w:r>
+        <w:rPr>
+          <w:rFonts w:ascii="Times New Roman" w:hAnsi="Times New Roman" w:cs="Times New Roman"/>
+        </w:rPr>
+        <w:t xml:space="preserve">Rut </w:t>
       </w:r>
       <w:proofErr w:type="spellStart"/>
       <w:r>
         <w:rPr>
           <w:rFonts w:ascii="Times New Roman" w:hAnsi="Times New Roman" w:cs="Times New Roman"/>
         </w:rPr>
-        <w:t>°</w:t>
+        <w:t>N°</w:t>
       </w:r>
       <w:proofErr w:type="spellEnd"/>
       <w:r>
@@ -227,12 +291,22 @@
         <w:rPr>
           <w:rFonts w:ascii="Times New Roman" w:hAnsi="Times New Roman" w:cs="Times New Roman"/>
         </w:rPr>
+        <w:t>“</w:t>
+      </w:r>
+      <w:r>
+        <w:rPr>
+          <w:rFonts w:ascii="Times New Roman" w:hAnsi="Times New Roman" w:cs="Times New Roman"/>
+          <w:b/>
+          <w:bCs/>
+        </w:rPr>
         <w:t>[</w:t>
       </w:r>
       <w:proofErr w:type="spellStart"/>
       <w:r>
         <w:rPr>
           <w:rFonts w:ascii="Times New Roman" w:hAnsi="Times New Roman" w:cs="Times New Roman"/>
+          <w:b/>
+          <w:bCs/>
         </w:rPr>
         <w:t>pro.documento</w:t>
       </w:r>
@@ -240,14 +314,70 @@
       <w:r>
         <w:rPr>
           <w:rFonts w:ascii="Times New Roman" w:hAnsi="Times New Roman" w:cs="Times New Roman"/>
+          <w:b/>
+          <w:bCs/>
         </w:rPr>
         <w:t>]</w:t>
       </w:r>
       <w:r>
         <w:rPr>
           <w:rFonts w:ascii="Times New Roman" w:hAnsi="Times New Roman" w:cs="Times New Roman"/>
-        </w:rPr>
-        <w:t xml:space="preserve"> por información verbal NO inasistencia a pruebas de; </w:t>
+          <w:b/>
+          <w:bCs/>
+        </w:rPr>
+        <w:t>”</w:t>
+      </w:r>
+      <w:r>
+        <w:rPr>
+          <w:rFonts w:ascii="Times New Roman" w:hAnsi="Times New Roman" w:cs="Times New Roman"/>
+        </w:rPr>
+        <w:t xml:space="preserve"> por información verbal </w:t>
+      </w:r>
+      <w:r>
+        <w:rPr>
+          <w:rFonts w:ascii="Times New Roman" w:hAnsi="Times New Roman" w:cs="Times New Roman"/>
+        </w:rPr>
+        <w:t>“</w:t>
+      </w:r>
+      <w:r>
+        <w:rPr>
+          <w:rFonts w:ascii="Times New Roman" w:hAnsi="Times New Roman" w:cs="Times New Roman"/>
+          <w:b/>
+          <w:bCs/>
+        </w:rPr>
+        <w:t>[</w:t>
+      </w:r>
+      <w:proofErr w:type="spellStart"/>
+      <w:r>
+        <w:rPr>
+          <w:rFonts w:ascii="Times New Roman" w:hAnsi="Times New Roman" w:cs="Times New Roman"/>
+          <w:b/>
+          <w:bCs/>
+        </w:rPr>
+        <w:t>pro.info_verbal</w:t>
+      </w:r>
+      <w:proofErr w:type="spellEnd"/>
+      <w:r>
+        <w:rPr>
+          <w:rFonts w:ascii="Times New Roman" w:hAnsi="Times New Roman" w:cs="Times New Roman"/>
+          <w:b/>
+          <w:bCs/>
+        </w:rPr>
+        <w:t>]</w:t>
+      </w:r>
+      <w:r>
+        <w:rPr>
+          <w:rFonts w:ascii="Times New Roman" w:hAnsi="Times New Roman" w:cs="Times New Roman"/>
+          <w:b/>
+          <w:bCs/>
+        </w:rPr>
+        <w:t>”</w:t>
+      </w:r>
+      <w:r>
+        <w:rPr>
+          <w:rFonts w:ascii="Times New Roman" w:hAnsi="Times New Roman" w:cs="Times New Roman"/>
+        </w:rPr>
+        <w:t xml:space="preserve"> inasistencia a pruebas de; </w:t>
       </w:r>
     </w:p>
     <w:p>
@@ -327,13 +457,51 @@
         <w:rPr>
           <w:rFonts w:ascii="Times New Roman" w:hAnsi="Times New Roman" w:cs="Times New Roman"/>
         </w:rPr>
-        <w:t>, exigencia</w:t>
-      </w:r>
-      <w:r>
-        <w:rPr>
-          <w:rFonts w:ascii="Times New Roman" w:hAnsi="Times New Roman" w:cs="Times New Roman"/>
-        </w:rPr>
-        <w:t xml:space="preserve"> 80</w:t>
+        <w:t xml:space="preserve">, </w:t>
+      </w:r>
+      <w:r>
+        <w:rPr>
+          <w:rFonts w:ascii="Times New Roman" w:hAnsi="Times New Roman" w:cs="Times New Roman"/>
+        </w:rPr>
+        <w:t xml:space="preserve">con </w:t>
+      </w:r>
+      <w:r>
+        <w:rPr>
+          <w:rFonts w:ascii="Times New Roman" w:hAnsi="Times New Roman" w:cs="Times New Roman"/>
+        </w:rPr>
+        <w:t>exigencia</w:t>
+      </w:r>
+      <w:r>
+        <w:rPr>
+          <w:rFonts w:ascii="Times New Roman" w:hAnsi="Times New Roman" w:cs="Times New Roman"/>
+        </w:rPr>
+        <w:t xml:space="preserve"> de un</w:t>
+      </w:r>
+      <w:r>
+        <w:rPr>
+          <w:rFonts w:ascii="Times New Roman" w:hAnsi="Times New Roman" w:cs="Times New Roman"/>
+        </w:rPr>
+        <w:t xml:space="preserve"> </w:t>
+      </w:r>
+      <w:r>
+        <w:rPr>
+          <w:rFonts w:ascii="Times New Roman" w:hAnsi="Times New Roman" w:cs="Times New Roman"/>
+        </w:rPr>
+        <w:t>[</w:t>
+      </w:r>
+      <w:proofErr w:type="spellStart"/>
+      <w:r>
+        <w:rPr>
+          <w:rFonts w:ascii="Times New Roman" w:hAnsi="Times New Roman" w:cs="Times New Roman"/>
+        </w:rPr>
+        <w:t>pro.exigencia</w:t>
+      </w:r>
+      <w:proofErr w:type="spellEnd"/>
+      <w:r>
+        <w:rPr>
+          <w:rFonts w:ascii="Times New Roman" w:hAnsi="Times New Roman" w:cs="Times New Roman"/>
+        </w:rPr>
+        <w:t>]</w:t>
       </w:r>
       <w:r>
         <w:rPr>
@@ -447,11 +615,15 @@
         <w:jc w:val="both"/>
         <w:rPr>
           <w:rFonts w:ascii="Times New Roman" w:hAnsi="Times New Roman" w:cs="Times New Roman"/>
-        </w:rPr>
-      </w:pPr>
-      <w:r>
-        <w:rPr>
-          <w:rFonts w:ascii="Times New Roman" w:hAnsi="Times New Roman" w:cs="Times New Roman"/>
+          <w:sz w:val="20"/>
+          <w:szCs w:val="20"/>
+        </w:rPr>
+      </w:pPr>
+      <w:r>
+        <w:rPr>
+          <w:rFonts w:ascii="Times New Roman" w:hAnsi="Times New Roman" w:cs="Times New Roman"/>
+          <w:sz w:val="20"/>
+          <w:szCs w:val="20"/>
         </w:rPr>
         <w:t>………………………………………………..</w:t>
       </w:r>
@@ -461,35 +633,55 @@
         <w:jc w:val="both"/>
         <w:rPr>
           <w:rFonts w:ascii="Times New Roman" w:hAnsi="Times New Roman" w:cs="Times New Roman"/>
-        </w:rPr>
-      </w:pPr>
-      <w:r>
-        <w:rPr>
-          <w:rFonts w:ascii="Times New Roman" w:hAnsi="Times New Roman" w:cs="Times New Roman"/>
+          <w:sz w:val="20"/>
+          <w:szCs w:val="20"/>
+        </w:rPr>
+      </w:pPr>
+      <w:r>
+        <w:rPr>
+          <w:rFonts w:ascii="Times New Roman" w:hAnsi="Times New Roman" w:cs="Times New Roman"/>
+          <w:sz w:val="20"/>
+          <w:szCs w:val="20"/>
         </w:rPr>
         <w:t xml:space="preserve">     </w:t>
       </w:r>
       <w:r>
         <w:rPr>
           <w:rFonts w:ascii="Times New Roman" w:hAnsi="Times New Roman" w:cs="Times New Roman"/>
+          <w:sz w:val="20"/>
+          <w:szCs w:val="20"/>
         </w:rPr>
         <w:t xml:space="preserve">    </w:t>
       </w:r>
       <w:r>
         <w:rPr>
           <w:rFonts w:ascii="Times New Roman" w:hAnsi="Times New Roman" w:cs="Times New Roman"/>
+          <w:sz w:val="20"/>
+          <w:szCs w:val="20"/>
         </w:rPr>
         <w:t xml:space="preserve">  </w:t>
       </w:r>
       <w:r>
         <w:rPr>
           <w:rFonts w:ascii="Times New Roman" w:hAnsi="Times New Roman" w:cs="Times New Roman"/>
+          <w:sz w:val="20"/>
+          <w:szCs w:val="20"/>
         </w:rPr>
         <w:t xml:space="preserve"> </w:t>
       </w:r>
       <w:r>
         <w:rPr>
           <w:rFonts w:ascii="Times New Roman" w:hAnsi="Times New Roman" w:cs="Times New Roman"/>
+          <w:sz w:val="20"/>
+          <w:szCs w:val="20"/>
+        </w:rPr>
+        <w:t xml:space="preserve"> </w:t>
+      </w:r>
+      <w:r>
+        <w:rPr>
+          <w:rFonts w:ascii="Times New Roman" w:hAnsi="Times New Roman" w:cs="Times New Roman"/>
+          <w:sz w:val="20"/>
+          <w:szCs w:val="20"/>
         </w:rPr>
         <w:t>FIRMA APODERADO(A)</w:t>
       </w:r>
@@ -499,14 +691,90 @@
         <w:jc w:val="both"/>
         <w:rPr>
           <w:rFonts w:ascii="Times New Roman" w:hAnsi="Times New Roman" w:cs="Times New Roman"/>
-        </w:rPr>
-      </w:pPr>
+          <w:sz w:val="20"/>
+          <w:szCs w:val="20"/>
+        </w:rPr>
+      </w:pPr>
+      <w:r>
+        <w:rPr>
+          <w:noProof/>
+          <w:sz w:val="20"/>
+          <w:szCs w:val="20"/>
+        </w:rPr>
+        <w:drawing>
+          <wp:anchor distT="0" distB="0" distL="114300" distR="114300" simplePos="0" relativeHeight="251659264" behindDoc="1" locked="0" layoutInCell="1" allowOverlap="1" wp14:anchorId="45DB3ADE" wp14:editId="1178FB93">
+            <wp:simplePos x="0" y="0"/>
+            <wp:positionH relativeFrom="column">
+              <wp:posOffset>2151207</wp:posOffset>
+            </wp:positionH>
+            <wp:positionV relativeFrom="paragraph">
+              <wp:posOffset>62230</wp:posOffset>
+            </wp:positionV>
+            <wp:extent cx="3389547" cy="1259571"/>
+            <wp:effectExtent l="0" t="0" r="1905" b="0"/>
+            <wp:wrapNone/>
+            <wp:docPr id="574247419" name="Imagen 1"/>
+            <wp:cNvGraphicFramePr>
+              <a:graphicFrameLocks xmlns:a="http://schemas.openxmlformats.org/drawingml/2006/main" noChangeAspect="1"/>
+            </wp:cNvGraphicFramePr>
+            <a:graphic xmlns:a="http://schemas.openxmlformats.org/drawingml/2006/main">
+              <a:graphicData uri="http://schemas.openxmlformats.org/drawingml/2006/picture">
+                <pic:pic xmlns:pic="http://schemas.openxmlformats.org/drawingml/2006/picture">
+                  <pic:nvPicPr>
+                    <pic:cNvPr id="574247419" name=""/>
+                    <pic:cNvPicPr/>
+                  </pic:nvPicPr>
+                  <pic:blipFill>
+                    <a:blip r:embed="rId6" cstate="print">
+                      <a:clrChange>
+                        <a:clrFrom>
+                          <a:srgbClr val="FFFFFF"/>
+                        </a:clrFrom>
+                        <a:clrTo>
+                          <a:srgbClr val="FFFFFF">
+                            <a:alpha val="0"/>
+                          </a:srgbClr>
+                        </a:clrTo>
+                      </a:clrChange>
+                      <a:extLst>
+                        <a:ext uri="{28A0092B-C50C-407E-A947-70E740481C1C}">
+                          <a14:useLocalDpi xmlns:a14="http://schemas.microsoft.com/office/drawing/2010/main" val="0"/>
+                        </a:ext>
+                      </a:extLst>
+                    </a:blip>
+                    <a:stretch>
+                      <a:fillRect/>
+                    </a:stretch>
+                  </pic:blipFill>
+                  <pic:spPr>
+                    <a:xfrm>
+                      <a:off x="0" y="0"/>
+                      <a:ext cx="3389547" cy="1259571"/>
+                    </a:xfrm>
+                    <a:prstGeom prst="rect">
+                      <a:avLst/>
+                    </a:prstGeom>
+                  </pic:spPr>
+                </pic:pic>
+              </a:graphicData>
+            </a:graphic>
+            <wp14:sizeRelH relativeFrom="page">
+              <wp14:pctWidth>0</wp14:pctWidth>
+            </wp14:sizeRelH>
+            <wp14:sizeRelV relativeFrom="page">
+              <wp14:pctHeight>0</wp14:pctHeight>
+            </wp14:sizeRelV>
+          </wp:anchor>
+        </w:drawing>
+      </w:r>
     </w:p>
     <w:p>
       <w:pPr>
         <w:jc w:val="both"/>
         <w:rPr>
           <w:rFonts w:ascii="Times New Roman" w:hAnsi="Times New Roman" w:cs="Times New Roman"/>
+          <w:sz w:val="20"/>
+          <w:szCs w:val="20"/>
         </w:rPr>
       </w:pPr>
     </w:p>
@@ -515,6 +783,8 @@
         <w:jc w:val="both"/>
         <w:rPr>
           <w:rFonts w:ascii="Times New Roman" w:hAnsi="Times New Roman" w:cs="Times New Roman"/>
+          <w:sz w:val="20"/>
+          <w:szCs w:val="20"/>
         </w:rPr>
       </w:pPr>
     </w:p>
@@ -523,6 +793,8 @@
         <w:jc w:val="both"/>
         <w:rPr>
           <w:rFonts w:ascii="Times New Roman" w:hAnsi="Times New Roman" w:cs="Times New Roman"/>
+          <w:sz w:val="20"/>
+          <w:szCs w:val="20"/>
         </w:rPr>
       </w:pPr>
     </w:p>
@@ -531,25 +803,41 @@
         <w:jc w:val="right"/>
         <w:rPr>
           <w:rFonts w:ascii="Times New Roman" w:hAnsi="Times New Roman" w:cs="Times New Roman"/>
-        </w:rPr>
-      </w:pPr>
-      <w:r>
-        <w:rPr>
-          <w:rFonts w:ascii="Times New Roman" w:hAnsi="Times New Roman" w:cs="Times New Roman"/>
-        </w:rPr>
-        <w:t>………………………………………………..</w:t>
-      </w:r>
+          <w:sz w:val="20"/>
+          <w:szCs w:val="20"/>
+        </w:rPr>
+      </w:pPr>
     </w:p>
     <w:p>
       <w:pPr>
         <w:ind w:left="4956"/>
         <w:rPr>
           <w:rFonts w:ascii="Times New Roman" w:hAnsi="Times New Roman" w:cs="Times New Roman"/>
-        </w:rPr>
-      </w:pPr>
-      <w:r>
-        <w:rPr>
-          <w:rFonts w:ascii="Times New Roman" w:hAnsi="Times New Roman" w:cs="Times New Roman"/>
+          <w:sz w:val="20"/>
+          <w:szCs w:val="20"/>
+        </w:rPr>
+      </w:pPr>
+      <w:r>
+        <w:rPr>
+          <w:rFonts w:ascii="Times New Roman" w:hAnsi="Times New Roman" w:cs="Times New Roman"/>
+          <w:sz w:val="20"/>
+          <w:szCs w:val="20"/>
+        </w:rPr>
+        <w:t xml:space="preserve">    </w:t>
+      </w:r>
+      <w:r>
+        <w:rPr>
+          <w:rFonts w:ascii="Times New Roman" w:hAnsi="Times New Roman" w:cs="Times New Roman"/>
+          <w:sz w:val="20"/>
+          <w:szCs w:val="20"/>
+        </w:rPr>
+        <w:t xml:space="preserve">    </w:t>
+      </w:r>
+      <w:r>
+        <w:rPr>
+          <w:rFonts w:ascii="Times New Roman" w:hAnsi="Times New Roman" w:cs="Times New Roman"/>
+          <w:sz w:val="20"/>
+          <w:szCs w:val="20"/>
         </w:rPr>
         <w:t xml:space="preserve">ELISEO ECHEVERRÍA ELGUETA    </w:t>
       </w:r>
@@ -559,43 +847,89 @@
         <w:jc w:val="center"/>
         <w:rPr>
           <w:rFonts w:ascii="Times New Roman" w:hAnsi="Times New Roman" w:cs="Times New Roman"/>
-        </w:rPr>
-      </w:pPr>
-      <w:r>
-        <w:rPr>
-          <w:rFonts w:ascii="Times New Roman" w:hAnsi="Times New Roman" w:cs="Times New Roman"/>
+          <w:sz w:val="20"/>
+          <w:szCs w:val="20"/>
+        </w:rPr>
+      </w:pPr>
+      <w:r>
+        <w:rPr>
+          <w:rFonts w:ascii="Times New Roman" w:hAnsi="Times New Roman" w:cs="Times New Roman"/>
+          <w:sz w:val="20"/>
+          <w:szCs w:val="20"/>
         </w:rPr>
         <w:t xml:space="preserve">                </w:t>
       </w:r>
       <w:r>
         <w:rPr>
           <w:rFonts w:ascii="Times New Roman" w:hAnsi="Times New Roman" w:cs="Times New Roman"/>
+          <w:sz w:val="20"/>
+          <w:szCs w:val="20"/>
         </w:rPr>
         <w:tab/>
       </w:r>
       <w:r>
         <w:rPr>
           <w:rFonts w:ascii="Times New Roman" w:hAnsi="Times New Roman" w:cs="Times New Roman"/>
+          <w:sz w:val="20"/>
+          <w:szCs w:val="20"/>
         </w:rPr>
         <w:tab/>
       </w:r>
       <w:r>
         <w:rPr>
           <w:rFonts w:ascii="Times New Roman" w:hAnsi="Times New Roman" w:cs="Times New Roman"/>
+          <w:sz w:val="20"/>
+          <w:szCs w:val="20"/>
         </w:rPr>
         <w:tab/>
       </w:r>
       <w:r>
         <w:rPr>
           <w:rFonts w:ascii="Times New Roman" w:hAnsi="Times New Roman" w:cs="Times New Roman"/>
-        </w:rPr>
-        <w:t xml:space="preserve">                           </w:t>
-      </w:r>
-      <w:r>
-        <w:rPr>
-          <w:rFonts w:ascii="Times New Roman" w:hAnsi="Times New Roman" w:cs="Times New Roman"/>
-        </w:rPr>
-        <w:t xml:space="preserve">   EVALUADOR</w:t>
+          <w:sz w:val="20"/>
+          <w:szCs w:val="20"/>
+        </w:rPr>
+        <w:t xml:space="preserve">                    </w:t>
+      </w:r>
+      <w:r>
+        <w:rPr>
+          <w:rFonts w:ascii="Times New Roman" w:hAnsi="Times New Roman" w:cs="Times New Roman"/>
+          <w:sz w:val="20"/>
+          <w:szCs w:val="20"/>
+        </w:rPr>
+        <w:t xml:space="preserve">      </w:t>
+      </w:r>
+      <w:r>
+        <w:rPr>
+          <w:rFonts w:ascii="Times New Roman" w:hAnsi="Times New Roman" w:cs="Times New Roman"/>
+          <w:sz w:val="20"/>
+          <w:szCs w:val="20"/>
+        </w:rPr>
+        <w:t xml:space="preserve">       </w:t>
+      </w:r>
+      <w:r>
+        <w:rPr>
+          <w:rFonts w:ascii="Times New Roman" w:hAnsi="Times New Roman" w:cs="Times New Roman"/>
+          <w:sz w:val="20"/>
+          <w:szCs w:val="20"/>
+        </w:rPr>
+        <w:t xml:space="preserve">   </w:t>
+      </w:r>
+      <w:r>
+        <w:rPr>
+          <w:rFonts w:ascii="Times New Roman" w:hAnsi="Times New Roman" w:cs="Times New Roman"/>
+          <w:sz w:val="20"/>
+          <w:szCs w:val="20"/>
+        </w:rPr>
+        <w:t xml:space="preserve">    </w:t>
+      </w:r>
+      <w:r>
+        <w:rPr>
+          <w:rFonts w:ascii="Times New Roman" w:hAnsi="Times New Roman" w:cs="Times New Roman"/>
+          <w:sz w:val="20"/>
+          <w:szCs w:val="20"/>
+        </w:rPr>
+        <w:t>EVALUADOR</w:t>
       </w:r>
     </w:p>
     <w:p>
@@ -603,6 +937,8 @@
         <w:jc w:val="center"/>
         <w:rPr>
           <w:rFonts w:ascii="Times New Roman" w:hAnsi="Times New Roman" w:cs="Times New Roman"/>
+          <w:sz w:val="20"/>
+          <w:szCs w:val="20"/>
         </w:rPr>
       </w:pPr>
     </w:p>
@@ -611,6 +947,8 @@
         <w:jc w:val="both"/>
         <w:rPr>
           <w:rFonts w:ascii="Times New Roman" w:hAnsi="Times New Roman" w:cs="Times New Roman"/>
+          <w:sz w:val="20"/>
+          <w:szCs w:val="20"/>
         </w:rPr>
       </w:pPr>
     </w:p>
@@ -733,7 +1071,7 @@
       </w:r>
     </w:p>
     <w:sectPr>
-      <w:headerReference w:type="default" r:id="rId6"/>
+      <w:headerReference w:type="default" r:id="rId7"/>
       <w:pgSz w:w="12240" w:h="15840"/>
       <w:pgMar w:top="1417" w:right="1701" w:bottom="1417" w:left="1701" w:header="708" w:footer="708" w:gutter="0"/>
       <w:cols w:space="708"/>

--- a/docs/templateJustificacion.docx
+++ b/docs/templateJustificacion.docx
@@ -380,36 +380,60 @@
         <w:t xml:space="preserve"> inasistencia a pruebas de; </w:t>
       </w:r>
     </w:p>
-    <w:p>
-      <w:pPr>
-        <w:spacing w:line="432" w:lineRule="auto"/>
-        <w:ind w:firstLine="708"/>
-        <w:jc w:val="both"/>
-        <w:rPr>
-          <w:rFonts w:ascii="Times New Roman" w:hAnsi="Times New Roman" w:cs="Times New Roman"/>
-        </w:rPr>
-      </w:pPr>
-      <w:r>
-        <w:rPr>
-          <w:rFonts w:ascii="Times New Roman" w:hAnsi="Times New Roman" w:cs="Times New Roman"/>
-        </w:rPr>
-        <w:t>[</w:t>
-      </w:r>
-      <w:proofErr w:type="spellStart"/>
-      <w:r>
-        <w:rPr>
-          <w:rFonts w:ascii="Times New Roman" w:hAnsi="Times New Roman" w:cs="Times New Roman"/>
-        </w:rPr>
-        <w:t>pro.prueba</w:t>
-      </w:r>
-      <w:proofErr w:type="spellEnd"/>
-      <w:r>
-        <w:rPr>
-          <w:rFonts w:ascii="Times New Roman" w:hAnsi="Times New Roman" w:cs="Times New Roman"/>
-        </w:rPr>
-        <w:t>]</w:t>
-      </w:r>
-    </w:p>
+    <w:tbl>
+      <w:tblPr>
+        <w:tblStyle w:val="Tablanormal2"/>
+        <w:tblW w:w="0" w:type="auto"/>
+        <w:tblLook w:val="04A0" w:firstRow="1" w:lastRow="0" w:firstColumn="1" w:lastColumn="0" w:noHBand="0" w:noVBand="1"/>
+      </w:tblPr>
+      <w:tblGrid>
+        <w:gridCol w:w="8828"/>
+      </w:tblGrid>
+      <w:tr>
+        <w:trPr>
+          <w:cnfStyle w:val="100000000000" w:firstRow="1" w:lastRow="0" w:firstColumn="0" w:lastColumn="0" w:oddVBand="0" w:evenVBand="0" w:oddHBand="0" w:evenHBand="0" w:firstRowFirstColumn="0" w:firstRowLastColumn="0" w:lastRowFirstColumn="0" w:lastRowLastColumn="0"/>
+          <w:trHeight w:val="436"/>
+        </w:trPr>
+        <w:tc>
+          <w:tcPr>
+            <w:cnfStyle w:val="001000000000" w:firstRow="0" w:lastRow="0" w:firstColumn="1" w:lastColumn="0" w:oddVBand="0" w:evenVBand="0" w:oddHBand="0" w:evenHBand="0" w:firstRowFirstColumn="0" w:firstRowLastColumn="0" w:lastRowFirstColumn="0" w:lastRowLastColumn="0"/>
+            <w:tcW w:w="8828" w:type="dxa"/>
+            <w:tcBorders>
+              <w:bottom w:val="double" w:sz="4" w:space="0" w:color="auto"/>
+            </w:tcBorders>
+          </w:tcPr>
+          <w:p>
+            <w:pPr>
+              <w:spacing w:line="432" w:lineRule="auto"/>
+              <w:jc w:val="both"/>
+              <w:rPr>
+                <w:rFonts w:ascii="Times New Roman" w:hAnsi="Times New Roman" w:cs="Times New Roman"/>
+              </w:rPr>
+            </w:pPr>
+            <w:r>
+              <w:rPr>
+                <w:rFonts w:ascii="Times New Roman" w:hAnsi="Times New Roman" w:cs="Times New Roman"/>
+              </w:rPr>
+              <w:t>[</w:t>
+            </w:r>
+            <w:proofErr w:type="spellStart"/>
+            <w:r>
+              <w:rPr>
+                <w:rFonts w:ascii="Times New Roman" w:hAnsi="Times New Roman" w:cs="Times New Roman"/>
+              </w:rPr>
+              <w:t>pro.prueba</w:t>
+            </w:r>
+            <w:proofErr w:type="spellEnd"/>
+            <w:r>
+              <w:rPr>
+                <w:rFonts w:ascii="Times New Roman" w:hAnsi="Times New Roman" w:cs="Times New Roman"/>
+              </w:rPr>
+              <w:t>]</w:t>
+            </w:r>
+          </w:p>
+        </w:tc>
+      </w:tr>
+    </w:tbl>
     <w:p>
       <w:pPr>
         <w:spacing w:line="432" w:lineRule="auto"/>
@@ -1736,6 +1760,208 @@
       <w14:ligatures w14:val="none"/>
     </w:rPr>
   </w:style>
+  <w:style w:type="table" w:styleId="Tablaconcuadrcula">
+    <w:name w:val="Table Grid"/>
+    <w:basedOn w:val="Tablanormal"/>
+    <w:uiPriority w:val="39"/>
+    <w:rsid w:val="00BD12DC"/>
+    <w:tblPr>
+      <w:tblBorders>
+        <w:top w:val="single" w:sz="4" w:space="0" w:color="auto"/>
+        <w:left w:val="single" w:sz="4" w:space="0" w:color="auto"/>
+        <w:bottom w:val="single" w:sz="4" w:space="0" w:color="auto"/>
+        <w:right w:val="single" w:sz="4" w:space="0" w:color="auto"/>
+        <w:insideH w:val="single" w:sz="4" w:space="0" w:color="auto"/>
+        <w:insideV w:val="single" w:sz="4" w:space="0" w:color="auto"/>
+      </w:tblBorders>
+    </w:tblPr>
+  </w:style>
+  <w:style w:type="table" w:styleId="Tabladelista1clara">
+    <w:name w:val="List Table 1 Light"/>
+    <w:basedOn w:val="Tablanormal"/>
+    <w:uiPriority w:val="46"/>
+    <w:rsid w:val="00BD12DC"/>
+    <w:tblPr>
+      <w:tblStyleRowBandSize w:val="1"/>
+      <w:tblStyleColBandSize w:val="1"/>
+    </w:tblPr>
+    <w:tblStylePr w:type="firstRow">
+      <w:rPr>
+        <w:b/>
+        <w:bCs/>
+      </w:rPr>
+      <w:tblPr/>
+      <w:tcPr>
+        <w:tcBorders>
+          <w:bottom w:val="single" w:sz="4" w:space="0" w:color="666666" w:themeColor="text1" w:themeTint="99"/>
+        </w:tcBorders>
+      </w:tcPr>
+    </w:tblStylePr>
+    <w:tblStylePr w:type="lastRow">
+      <w:rPr>
+        <w:b/>
+        <w:bCs/>
+      </w:rPr>
+      <w:tblPr/>
+      <w:tcPr>
+        <w:tcBorders>
+          <w:top w:val="single" w:sz="4" w:space="0" w:color="666666" w:themeColor="text1" w:themeTint="99"/>
+        </w:tcBorders>
+      </w:tcPr>
+    </w:tblStylePr>
+    <w:tblStylePr w:type="firstCol">
+      <w:rPr>
+        <w:b/>
+        <w:bCs/>
+      </w:rPr>
+    </w:tblStylePr>
+    <w:tblStylePr w:type="lastCol">
+      <w:rPr>
+        <w:b/>
+        <w:bCs/>
+      </w:rPr>
+    </w:tblStylePr>
+    <w:tblStylePr w:type="band1Vert">
+      <w:tblPr/>
+      <w:tcPr>
+        <w:shd w:val="clear" w:color="auto" w:fill="CCCCCC" w:themeFill="text1" w:themeFillTint="33"/>
+      </w:tcPr>
+    </w:tblStylePr>
+    <w:tblStylePr w:type="band1Horz">
+      <w:tblPr/>
+      <w:tcPr>
+        <w:shd w:val="clear" w:color="auto" w:fill="CCCCCC" w:themeFill="text1" w:themeFillTint="33"/>
+      </w:tcPr>
+    </w:tblStylePr>
+  </w:style>
+  <w:style w:type="table" w:styleId="Tabladelista2">
+    <w:name w:val="List Table 2"/>
+    <w:basedOn w:val="Tablanormal"/>
+    <w:uiPriority w:val="47"/>
+    <w:rsid w:val="00BD12DC"/>
+    <w:tblPr>
+      <w:tblStyleRowBandSize w:val="1"/>
+      <w:tblStyleColBandSize w:val="1"/>
+      <w:tblBorders>
+        <w:top w:val="single" w:sz="4" w:space="0" w:color="666666" w:themeColor="text1" w:themeTint="99"/>
+        <w:bottom w:val="single" w:sz="4" w:space="0" w:color="666666" w:themeColor="text1" w:themeTint="99"/>
+        <w:insideH w:val="single" w:sz="4" w:space="0" w:color="666666" w:themeColor="text1" w:themeTint="99"/>
+      </w:tblBorders>
+    </w:tblPr>
+    <w:tblStylePr w:type="firstRow">
+      <w:rPr>
+        <w:b/>
+        <w:bCs/>
+      </w:rPr>
+    </w:tblStylePr>
+    <w:tblStylePr w:type="lastRow">
+      <w:rPr>
+        <w:b/>
+        <w:bCs/>
+      </w:rPr>
+    </w:tblStylePr>
+    <w:tblStylePr w:type="firstCol">
+      <w:rPr>
+        <w:b/>
+        <w:bCs/>
+      </w:rPr>
+    </w:tblStylePr>
+    <w:tblStylePr w:type="lastCol">
+      <w:rPr>
+        <w:b/>
+        <w:bCs/>
+      </w:rPr>
+    </w:tblStylePr>
+    <w:tblStylePr w:type="band1Vert">
+      <w:tblPr/>
+      <w:tcPr>
+        <w:shd w:val="clear" w:color="auto" w:fill="CCCCCC" w:themeFill="text1" w:themeFillTint="33"/>
+      </w:tcPr>
+    </w:tblStylePr>
+    <w:tblStylePr w:type="band1Horz">
+      <w:tblPr/>
+      <w:tcPr>
+        <w:shd w:val="clear" w:color="auto" w:fill="CCCCCC" w:themeFill="text1" w:themeFillTint="33"/>
+      </w:tcPr>
+    </w:tblStylePr>
+  </w:style>
+  <w:style w:type="table" w:styleId="Tablanormal2">
+    <w:name w:val="Plain Table 2"/>
+    <w:basedOn w:val="Tablanormal"/>
+    <w:uiPriority w:val="42"/>
+    <w:rsid w:val="00984406"/>
+    <w:tblPr>
+      <w:tblStyleRowBandSize w:val="1"/>
+      <w:tblStyleColBandSize w:val="1"/>
+      <w:tblBorders>
+        <w:top w:val="single" w:sz="4" w:space="0" w:color="7F7F7F" w:themeColor="text1" w:themeTint="80"/>
+        <w:bottom w:val="single" w:sz="4" w:space="0" w:color="7F7F7F" w:themeColor="text1" w:themeTint="80"/>
+      </w:tblBorders>
+    </w:tblPr>
+    <w:tblStylePr w:type="firstRow">
+      <w:rPr>
+        <w:b/>
+        <w:bCs/>
+      </w:rPr>
+      <w:tblPr/>
+      <w:tcPr>
+        <w:tcBorders>
+          <w:bottom w:val="single" w:sz="4" w:space="0" w:color="7F7F7F" w:themeColor="text1" w:themeTint="80"/>
+        </w:tcBorders>
+      </w:tcPr>
+    </w:tblStylePr>
+    <w:tblStylePr w:type="lastRow">
+      <w:rPr>
+        <w:b/>
+        <w:bCs/>
+      </w:rPr>
+      <w:tblPr/>
+      <w:tcPr>
+        <w:tcBorders>
+          <w:top w:val="single" w:sz="4" w:space="0" w:color="7F7F7F" w:themeColor="text1" w:themeTint="80"/>
+        </w:tcBorders>
+      </w:tcPr>
+    </w:tblStylePr>
+    <w:tblStylePr w:type="firstCol">
+      <w:rPr>
+        <w:b/>
+        <w:bCs/>
+      </w:rPr>
+    </w:tblStylePr>
+    <w:tblStylePr w:type="lastCol">
+      <w:rPr>
+        <w:b/>
+        <w:bCs/>
+      </w:rPr>
+    </w:tblStylePr>
+    <w:tblStylePr w:type="band1Vert">
+      <w:tblPr/>
+      <w:tcPr>
+        <w:tcBorders>
+          <w:left w:val="single" w:sz="4" w:space="0" w:color="7F7F7F" w:themeColor="text1" w:themeTint="80"/>
+          <w:right w:val="single" w:sz="4" w:space="0" w:color="7F7F7F" w:themeColor="text1" w:themeTint="80"/>
+        </w:tcBorders>
+      </w:tcPr>
+    </w:tblStylePr>
+    <w:tblStylePr w:type="band2Vert">
+      <w:tblPr/>
+      <w:tcPr>
+        <w:tcBorders>
+          <w:left w:val="single" w:sz="4" w:space="0" w:color="7F7F7F" w:themeColor="text1" w:themeTint="80"/>
+          <w:right w:val="single" w:sz="4" w:space="0" w:color="7F7F7F" w:themeColor="text1" w:themeTint="80"/>
+        </w:tcBorders>
+      </w:tcPr>
+    </w:tblStylePr>
+    <w:tblStylePr w:type="band1Horz">
+      <w:tblPr/>
+      <w:tcPr>
+        <w:tcBorders>
+          <w:top w:val="single" w:sz="4" w:space="0" w:color="7F7F7F" w:themeColor="text1" w:themeTint="80"/>
+          <w:bottom w:val="single" w:sz="4" w:space="0" w:color="7F7F7F" w:themeColor="text1" w:themeTint="80"/>
+        </w:tcBorders>
+      </w:tcPr>
+    </w:tblStylePr>
+  </w:style>
 </w:styles>
 </file>
 

--- a/docs/templateJustificacion.docx
+++ b/docs/templateJustificacion.docx
@@ -615,15 +615,6 @@
         </w:rPr>
         <w:t>Lo que comunico a Ud., para su conocimiento y cumplimiento del Reglamento de Evaluación.</w:t>
       </w:r>
-    </w:p>
-    <w:p>
-      <w:pPr>
-        <w:spacing w:after="160" w:line="432" w:lineRule="auto"/>
-        <w:jc w:val="both"/>
-        <w:rPr>
-          <w:rFonts w:ascii="Times New Roman" w:hAnsi="Times New Roman" w:cs="Times New Roman"/>
-        </w:rPr>
-      </w:pPr>
     </w:p>
     <w:p>
       <w:pPr>
